--- a/Project/3501/Furkan/Weekly Report/2017.11.07/Weekly Report.docx
+++ b/Project/3501/Furkan/Weekly Report/2017.11.07/Weekly Report.docx
@@ -9,19 +9,14 @@
           <w:lang w:val="tr-TR"/>
         </w:rPr>
       </w:pPr>
-      <w:proofErr w:type="spellStart"/>
+      <w:r>
+        <w:t>Weekly Report</w:t>
+      </w:r>
       <w:r>
         <w:rPr>
           <w:lang w:val="tr-TR"/>
         </w:rPr>
-        <w:t>Weekly</w:t>
-      </w:r>
-      <w:proofErr w:type="spellEnd"/>
-      <w:r>
-        <w:rPr>
-          <w:lang w:val="tr-TR"/>
-        </w:rPr>
-        <w:t xml:space="preserve"> Report – 07.11.2017</w:t>
+        <w:t xml:space="preserve"> – 07.11.2017</w:t>
       </w:r>
     </w:p>
     <w:p>
@@ -38,216 +33,6 @@
             <wp:extent cx="2242268" cy="2795239"/>
             <wp:effectExtent l="0" t="0" r="5715" b="5715"/>
             <wp:docPr id="2" name="Picture 2"/>
-            <wp:cNvGraphicFramePr>
-              <a:graphicFrameLocks xmlns:a="http://schemas.openxmlformats.org/drawingml/2006/main" noChangeAspect="1"/>
-            </wp:cNvGraphicFramePr>
-            <a:graphic xmlns:a="http://schemas.openxmlformats.org/drawingml/2006/main">
-              <a:graphicData uri="http://schemas.openxmlformats.org/drawingml/2006/picture">
-                <pic:pic xmlns:pic="http://schemas.openxmlformats.org/drawingml/2006/picture">
-                  <pic:nvPicPr>
-                    <pic:cNvPr id="1" name=""/>
-                    <pic:cNvPicPr/>
-                  </pic:nvPicPr>
-                  <pic:blipFill>
-                    <a:blip r:embed="rId4"/>
-                    <a:stretch>
-                      <a:fillRect/>
-                    </a:stretch>
-                  </pic:blipFill>
-                  <pic:spPr>
-                    <a:xfrm>
-                      <a:off x="0" y="0"/>
-                      <a:ext cx="2277006" cy="2838544"/>
-                    </a:xfrm>
-                    <a:prstGeom prst="rect">
-                      <a:avLst/>
-                    </a:prstGeom>
-                  </pic:spPr>
-                </pic:pic>
-              </a:graphicData>
-            </a:graphic>
-          </wp:inline>
-        </w:drawing>
-      </w:r>
-    </w:p>
-    <w:p>
-      <w:pPr>
-        <w:pStyle w:val="Caption"/>
-        <w:jc w:val="center"/>
-        <w:rPr>
-          <w:lang w:val="tr-TR"/>
-        </w:rPr>
-      </w:pPr>
-      <w:r>
-        <w:t xml:space="preserve">Figure </w:t>
-      </w:r>
-      <w:fldSimple w:instr=" SEQ Figure \* ARABIC ">
-        <w:r>
-          <w:rPr>
-            <w:noProof/>
-          </w:rPr>
-          <w:t>1</w:t>
-        </w:r>
-      </w:fldSimple>
-      <w:r>
-        <w:t xml:space="preserve">: The circuit in </w:t>
-      </w:r>
-      <w:proofErr w:type="spellStart"/>
-      <w:r>
-        <w:t>GaNFET</w:t>
-      </w:r>
-      <w:proofErr w:type="spellEnd"/>
-    </w:p>
-    <w:p>
-      <w:pPr>
-        <w:keepNext/>
-      </w:pPr>
-      <w:r>
-        <w:rPr>
-          <w:noProof/>
-        </w:rPr>
-        <w:drawing>
-          <wp:inline distT="0" distB="0" distL="0" distR="0" wp14:anchorId="1E1D91DE" wp14:editId="111B872F">
-            <wp:extent cx="5972810" cy="4152265"/>
-            <wp:effectExtent l="0" t="0" r="8890" b="635"/>
-            <wp:docPr id="1" name="Picture 1"/>
-            <wp:cNvGraphicFramePr>
-              <a:graphicFrameLocks xmlns:a="http://schemas.openxmlformats.org/drawingml/2006/main" noChangeAspect="1"/>
-            </wp:cNvGraphicFramePr>
-            <a:graphic xmlns:a="http://schemas.openxmlformats.org/drawingml/2006/main">
-              <a:graphicData uri="http://schemas.openxmlformats.org/drawingml/2006/picture">
-                <pic:pic xmlns:pic="http://schemas.openxmlformats.org/drawingml/2006/picture">
-                  <pic:nvPicPr>
-                    <pic:cNvPr id="1" name=""/>
-                    <pic:cNvPicPr/>
-                  </pic:nvPicPr>
-                  <pic:blipFill>
-                    <a:blip r:embed="rId5"/>
-                    <a:stretch>
-                      <a:fillRect/>
-                    </a:stretch>
-                  </pic:blipFill>
-                  <pic:spPr>
-                    <a:xfrm>
-                      <a:off x="0" y="0"/>
-                      <a:ext cx="5972810" cy="4152265"/>
-                    </a:xfrm>
-                    <a:prstGeom prst="rect">
-                      <a:avLst/>
-                    </a:prstGeom>
-                  </pic:spPr>
-                </pic:pic>
-              </a:graphicData>
-            </a:graphic>
-          </wp:inline>
-        </w:drawing>
-      </w:r>
-    </w:p>
-    <w:p>
-      <w:pPr>
-        <w:pStyle w:val="Caption"/>
-        <w:jc w:val="center"/>
-      </w:pPr>
-      <w:r>
-        <w:t xml:space="preserve">Figure </w:t>
-      </w:r>
-      <w:fldSimple w:instr=" SEQ Figure \* ARABIC ">
-        <w:r>
-          <w:rPr>
-            <w:noProof/>
-          </w:rPr>
-          <w:t>2</w:t>
-        </w:r>
-      </w:fldSimple>
-      <w:r>
-        <w:t>: GaN Model</w:t>
-      </w:r>
-    </w:p>
-    <w:p>
-      <w:pPr>
-        <w:keepNext/>
-      </w:pPr>
-      <w:r>
-        <w:rPr>
-          <w:noProof/>
-        </w:rPr>
-        <w:lastRenderedPageBreak/>
-        <w:drawing>
-          <wp:inline distT="0" distB="0" distL="0" distR="0" wp14:anchorId="1E6C20F6" wp14:editId="45E5A3D7">
-            <wp:extent cx="5972810" cy="2904490"/>
-            <wp:effectExtent l="0" t="0" r="8890" b="0"/>
-            <wp:docPr id="4" name="Picture 4"/>
-            <wp:cNvGraphicFramePr>
-              <a:graphicFrameLocks xmlns:a="http://schemas.openxmlformats.org/drawingml/2006/main" noChangeAspect="1"/>
-            </wp:cNvGraphicFramePr>
-            <a:graphic xmlns:a="http://schemas.openxmlformats.org/drawingml/2006/main">
-              <a:graphicData uri="http://schemas.openxmlformats.org/drawingml/2006/picture">
-                <pic:pic xmlns:pic="http://schemas.openxmlformats.org/drawingml/2006/picture">
-                  <pic:nvPicPr>
-                    <pic:cNvPr id="1" name=""/>
-                    <pic:cNvPicPr/>
-                  </pic:nvPicPr>
-                  <pic:blipFill>
-                    <a:blip r:embed="rId6"/>
-                    <a:stretch>
-                      <a:fillRect/>
-                    </a:stretch>
-                  </pic:blipFill>
-                  <pic:spPr>
-                    <a:xfrm>
-                      <a:off x="0" y="0"/>
-                      <a:ext cx="5972810" cy="2904490"/>
-                    </a:xfrm>
-                    <a:prstGeom prst="rect">
-                      <a:avLst/>
-                    </a:prstGeom>
-                  </pic:spPr>
-                </pic:pic>
-              </a:graphicData>
-            </a:graphic>
-          </wp:inline>
-        </w:drawing>
-      </w:r>
-    </w:p>
-    <w:p>
-      <w:pPr>
-        <w:pStyle w:val="Caption"/>
-        <w:jc w:val="center"/>
-      </w:pPr>
-      <w:r>
-        <w:t xml:space="preserve">Figure </w:t>
-      </w:r>
-      <w:fldSimple w:instr=" SEQ Figure \* ARABIC ">
-        <w:r>
-          <w:rPr>
-            <w:noProof/>
-          </w:rPr>
-          <w:t>3</w:t>
-        </w:r>
-      </w:fldSimple>
-      <w:r>
-        <w:t xml:space="preserve">: </w:t>
-      </w:r>
-      <w:r>
-        <w:t>Top</w:t>
-      </w:r>
-      <w:r>
-        <w:t xml:space="preserve"> Switch Characteristics</w:t>
-      </w:r>
-    </w:p>
-    <w:p>
-      <w:pPr>
-        <w:keepNext/>
-      </w:pPr>
-      <w:r>
-        <w:rPr>
-          <w:noProof/>
-        </w:rPr>
-        <w:drawing>
-          <wp:inline distT="0" distB="0" distL="0" distR="0" wp14:anchorId="768CDD44" wp14:editId="681D0B0A">
-            <wp:extent cx="5972810" cy="2626995"/>
-            <wp:effectExtent l="0" t="0" r="8890" b="1905"/>
-            <wp:docPr id="6" name="Picture 6"/>
             <wp:cNvGraphicFramePr>
               <a:graphicFrameLocks xmlns:a="http://schemas.openxmlformats.org/drawingml/2006/main" noChangeAspect="1"/>
             </wp:cNvGraphicFramePr>
@@ -267,7 +52,7 @@
                   <pic:spPr>
                     <a:xfrm>
                       <a:off x="0" y="0"/>
-                      <a:ext cx="5972810" cy="2626995"/>
+                      <a:ext cx="2277006" cy="2838544"/>
                     </a:xfrm>
                     <a:prstGeom prst="rect">
                       <a:avLst/>
@@ -284,23 +69,38 @@
       <w:pPr>
         <w:pStyle w:val="Caption"/>
         <w:jc w:val="center"/>
+        <w:rPr>
+          <w:lang w:val="tr-TR"/>
+        </w:rPr>
       </w:pPr>
       <w:r>
         <w:t xml:space="preserve">Figure </w:t>
       </w:r>
-      <w:fldSimple w:instr=" SEQ Figure \* ARABIC ">
-        <w:r>
-          <w:rPr>
-            <w:noProof/>
-          </w:rPr>
-          <w:t>4</w:t>
-        </w:r>
-      </w:fldSimple>
-      <w:r>
-        <w:t>: Bottom Switch Characteristics</w:t>
-      </w:r>
-    </w:p>
-    <w:p/>
+      <w:r>
+        <w:fldChar w:fldCharType="begin"/>
+      </w:r>
+      <w:r>
+        <w:instrText xml:space="preserve"> SEQ Figure \* ARABIC </w:instrText>
+      </w:r>
+      <w:r>
+        <w:fldChar w:fldCharType="separate"/>
+      </w:r>
+      <w:r>
+        <w:rPr>
+          <w:noProof/>
+        </w:rPr>
+        <w:t>1</w:t>
+      </w:r>
+      <w:r>
+        <w:rPr>
+          <w:noProof/>
+        </w:rPr>
+        <w:fldChar w:fldCharType="end"/>
+      </w:r>
+      <w:r>
+        <w:t>: The circuit in GaNFET</w:t>
+      </w:r>
+    </w:p>
     <w:p>
       <w:pPr>
         <w:keepNext/>
@@ -309,12 +109,11 @@
         <w:rPr>
           <w:noProof/>
         </w:rPr>
-        <w:lastRenderedPageBreak/>
         <w:drawing>
-          <wp:inline distT="0" distB="0" distL="0" distR="0" wp14:anchorId="01ED25C0" wp14:editId="7A13EF8C">
-            <wp:extent cx="5972810" cy="3472180"/>
-            <wp:effectExtent l="0" t="0" r="8890" b="0"/>
-            <wp:docPr id="10" name="Picture 10"/>
+          <wp:inline distT="0" distB="0" distL="0" distR="0" wp14:anchorId="1E1D91DE" wp14:editId="111B872F">
+            <wp:extent cx="5972810" cy="4152265"/>
+            <wp:effectExtent l="0" t="0" r="8890" b="635"/>
+            <wp:docPr id="1" name="Picture 1"/>
             <wp:cNvGraphicFramePr>
               <a:graphicFrameLocks xmlns:a="http://schemas.openxmlformats.org/drawingml/2006/main" noChangeAspect="1"/>
             </wp:cNvGraphicFramePr>
@@ -334,7 +133,7 @@
                   <pic:spPr>
                     <a:xfrm>
                       <a:off x="0" y="0"/>
-                      <a:ext cx="5972810" cy="3472180"/>
+                      <a:ext cx="5972810" cy="4152265"/>
                     </a:xfrm>
                     <a:prstGeom prst="rect">
                       <a:avLst/>
@@ -355,16 +154,29 @@
       <w:r>
         <w:t xml:space="preserve">Figure </w:t>
       </w:r>
-      <w:fldSimple w:instr=" SEQ Figure \* ARABIC ">
-        <w:r>
-          <w:rPr>
-            <w:noProof/>
-          </w:rPr>
-          <w:t>5</w:t>
-        </w:r>
-      </w:fldSimple>
-      <w:r>
-        <w:t>: Bottom Switch Turn ON Characteristics</w:t>
+      <w:r>
+        <w:fldChar w:fldCharType="begin"/>
+      </w:r>
+      <w:r>
+        <w:instrText xml:space="preserve"> SEQ Figure \* ARABIC </w:instrText>
+      </w:r>
+      <w:r>
+        <w:fldChar w:fldCharType="separate"/>
+      </w:r>
+      <w:r>
+        <w:rPr>
+          <w:noProof/>
+        </w:rPr>
+        <w:t>2</w:t>
+      </w:r>
+      <w:r>
+        <w:rPr>
+          <w:noProof/>
+        </w:rPr>
+        <w:fldChar w:fldCharType="end"/>
+      </w:r>
+      <w:r>
+        <w:t>: GaN Model</w:t>
       </w:r>
     </w:p>
     <w:p>
@@ -375,11 +187,12 @@
         <w:rPr>
           <w:noProof/>
         </w:rPr>
+        <w:lastRenderedPageBreak/>
         <w:drawing>
-          <wp:inline distT="0" distB="0" distL="0" distR="0" wp14:anchorId="0DD3E6C6" wp14:editId="3A654E64">
-            <wp:extent cx="5972810" cy="3539490"/>
-            <wp:effectExtent l="0" t="0" r="8890" b="3810"/>
-            <wp:docPr id="8" name="Picture 8"/>
+          <wp:inline distT="0" distB="0" distL="0" distR="0" wp14:anchorId="03D8C9CC" wp14:editId="6DBC0F88">
+            <wp:extent cx="5972810" cy="3569335"/>
+            <wp:effectExtent l="0" t="0" r="8890" b="0"/>
+            <wp:docPr id="48" name="Picture 48"/>
             <wp:cNvGraphicFramePr>
               <a:graphicFrameLocks xmlns:a="http://schemas.openxmlformats.org/drawingml/2006/main" noChangeAspect="1"/>
             </wp:cNvGraphicFramePr>
@@ -399,7 +212,7 @@
                   <pic:spPr>
                     <a:xfrm>
                       <a:off x="0" y="0"/>
-                      <a:ext cx="5972810" cy="3539490"/>
+                      <a:ext cx="5972810" cy="3569335"/>
                     </a:xfrm>
                     <a:prstGeom prst="rect">
                       <a:avLst/>
@@ -420,42 +233,3823 @@
       <w:r>
         <w:t xml:space="preserve">Figure </w:t>
       </w:r>
+      <w:r>
+        <w:fldChar w:fldCharType="begin"/>
+      </w:r>
+      <w:r>
+        <w:instrText xml:space="preserve"> SEQ Figure \* ARABIC </w:instrText>
+      </w:r>
+      <w:r>
+        <w:fldChar w:fldCharType="separate"/>
+      </w:r>
+      <w:r>
+        <w:rPr>
+          <w:noProof/>
+        </w:rPr>
+        <w:t>3</w:t>
+      </w:r>
+      <w:r>
+        <w:rPr>
+          <w:noProof/>
+        </w:rPr>
+        <w:fldChar w:fldCharType="end"/>
+      </w:r>
+      <w:r>
+        <w:t>: Top and Bottom Switch Characteristics (Yellow-&gt; TOP, Blue-&gt; BOTTOM)</w:t>
+      </w:r>
+    </w:p>
+    <w:p>
+      <w:pPr>
+        <w:keepNext/>
+      </w:pPr>
+      <w:r>
+        <w:rPr>
+          <w:noProof/>
+        </w:rPr>
+        <w:drawing>
+          <wp:inline distT="0" distB="0" distL="0" distR="0" wp14:anchorId="6DCE645B" wp14:editId="04CD97AC">
+            <wp:extent cx="5972810" cy="3580765"/>
+            <wp:effectExtent l="0" t="0" r="8890" b="635"/>
+            <wp:docPr id="49" name="Picture 49"/>
+            <wp:cNvGraphicFramePr>
+              <a:graphicFrameLocks xmlns:a="http://schemas.openxmlformats.org/drawingml/2006/main" noChangeAspect="1"/>
+            </wp:cNvGraphicFramePr>
+            <a:graphic xmlns:a="http://schemas.openxmlformats.org/drawingml/2006/main">
+              <a:graphicData uri="http://schemas.openxmlformats.org/drawingml/2006/picture">
+                <pic:pic xmlns:pic="http://schemas.openxmlformats.org/drawingml/2006/picture">
+                  <pic:nvPicPr>
+                    <pic:cNvPr id="1" name=""/>
+                    <pic:cNvPicPr/>
+                  </pic:nvPicPr>
+                  <pic:blipFill>
+                    <a:blip r:embed="rId10"/>
+                    <a:stretch>
+                      <a:fillRect/>
+                    </a:stretch>
+                  </pic:blipFill>
+                  <pic:spPr>
+                    <a:xfrm>
+                      <a:off x="0" y="0"/>
+                      <a:ext cx="5972810" cy="3580765"/>
+                    </a:xfrm>
+                    <a:prstGeom prst="rect">
+                      <a:avLst/>
+                    </a:prstGeom>
+                  </pic:spPr>
+                </pic:pic>
+              </a:graphicData>
+            </a:graphic>
+          </wp:inline>
+        </w:drawing>
+      </w:r>
+    </w:p>
+    <w:p>
+      <w:pPr>
+        <w:pStyle w:val="Caption"/>
+        <w:jc w:val="center"/>
+      </w:pPr>
+      <w:r>
+        <w:t xml:space="preserve">Figure </w:t>
+      </w:r>
+      <w:r>
+        <w:fldChar w:fldCharType="begin"/>
+      </w:r>
+      <w:r>
+        <w:instrText xml:space="preserve"> SEQ Figure \* ARABIC </w:instrText>
+      </w:r>
+      <w:r>
+        <w:fldChar w:fldCharType="separate"/>
+      </w:r>
+      <w:r>
+        <w:rPr>
+          <w:noProof/>
+        </w:rPr>
+        <w:t>4</w:t>
+      </w:r>
+      <w:r>
+        <w:rPr>
+          <w:noProof/>
+        </w:rPr>
+        <w:fldChar w:fldCharType="end"/>
+      </w:r>
+      <w:r>
+        <w:t>: Top Switch Turn OFF, Bottom Switch Turn ON</w:t>
+      </w:r>
+    </w:p>
+    <w:p>
+      <w:pPr>
+        <w:rPr>
+          <w:lang w:val="tr-TR"/>
+        </w:rPr>
+      </w:pPr>
+    </w:p>
+    <w:p>
+      <w:pPr>
+        <w:keepNext/>
+      </w:pPr>
+      <w:r>
+        <w:rPr>
+          <w:noProof/>
+        </w:rPr>
+        <w:lastRenderedPageBreak/>
+        <w:drawing>
+          <wp:inline distT="0" distB="0" distL="0" distR="0" wp14:anchorId="0071BC22" wp14:editId="239EA3F1">
+            <wp:extent cx="5972810" cy="3586480"/>
+            <wp:effectExtent l="0" t="0" r="8890" b="0"/>
+            <wp:docPr id="50" name="Picture 50"/>
+            <wp:cNvGraphicFramePr>
+              <a:graphicFrameLocks xmlns:a="http://schemas.openxmlformats.org/drawingml/2006/main" noChangeAspect="1"/>
+            </wp:cNvGraphicFramePr>
+            <a:graphic xmlns:a="http://schemas.openxmlformats.org/drawingml/2006/main">
+              <a:graphicData uri="http://schemas.openxmlformats.org/drawingml/2006/picture">
+                <pic:pic xmlns:pic="http://schemas.openxmlformats.org/drawingml/2006/picture">
+                  <pic:nvPicPr>
+                    <pic:cNvPr id="1" name=""/>
+                    <pic:cNvPicPr/>
+                  </pic:nvPicPr>
+                  <pic:blipFill>
+                    <a:blip r:embed="rId11"/>
+                    <a:stretch>
+                      <a:fillRect/>
+                    </a:stretch>
+                  </pic:blipFill>
+                  <pic:spPr>
+                    <a:xfrm>
+                      <a:off x="0" y="0"/>
+                      <a:ext cx="5972810" cy="3586480"/>
+                    </a:xfrm>
+                    <a:prstGeom prst="rect">
+                      <a:avLst/>
+                    </a:prstGeom>
+                  </pic:spPr>
+                </pic:pic>
+              </a:graphicData>
+            </a:graphic>
+          </wp:inline>
+        </w:drawing>
+      </w:r>
+    </w:p>
+    <w:p>
+      <w:pPr>
+        <w:pStyle w:val="Caption"/>
+        <w:jc w:val="center"/>
+      </w:pPr>
+      <w:r>
+        <w:t xml:space="preserve">Figure </w:t>
+      </w:r>
+      <w:r>
+        <w:fldChar w:fldCharType="begin"/>
+      </w:r>
+      <w:r>
+        <w:instrText xml:space="preserve"> SEQ Figure \* ARABIC </w:instrText>
+      </w:r>
+      <w:r>
+        <w:fldChar w:fldCharType="separate"/>
+      </w:r>
+      <w:r>
+        <w:rPr>
+          <w:noProof/>
+        </w:rPr>
+        <w:t>5</w:t>
+      </w:r>
+      <w:r>
+        <w:rPr>
+          <w:noProof/>
+        </w:rPr>
+        <w:fldChar w:fldCharType="end"/>
+      </w:r>
+      <w:r>
+        <w:t>: Top Switch Turn ON, Bottom Switch Turn OFF</w:t>
+      </w:r>
+    </w:p>
+    <w:p>
+      <w:pPr>
+        <w:keepNext/>
+        <w:jc w:val="center"/>
+      </w:pPr>
+      <w:r>
+        <w:rPr>
+          <w:noProof/>
+        </w:rPr>
+        <w:drawing>
+          <wp:inline distT="0" distB="0" distL="0" distR="0" wp14:anchorId="283A2BE5" wp14:editId="34DD46D4">
+            <wp:extent cx="3452884" cy="3892295"/>
+            <wp:effectExtent l="0" t="0" r="0" b="0"/>
+            <wp:docPr id="59" name="Picture 59"/>
+            <wp:cNvGraphicFramePr>
+              <a:graphicFrameLocks xmlns:a="http://schemas.openxmlformats.org/drawingml/2006/main" noChangeAspect="1"/>
+            </wp:cNvGraphicFramePr>
+            <a:graphic xmlns:a="http://schemas.openxmlformats.org/drawingml/2006/main">
+              <a:graphicData uri="http://schemas.openxmlformats.org/drawingml/2006/picture">
+                <pic:pic xmlns:pic="http://schemas.openxmlformats.org/drawingml/2006/picture">
+                  <pic:nvPicPr>
+                    <pic:cNvPr id="1" name=""/>
+                    <pic:cNvPicPr/>
+                  </pic:nvPicPr>
+                  <pic:blipFill>
+                    <a:blip r:embed="rId12"/>
+                    <a:stretch>
+                      <a:fillRect/>
+                    </a:stretch>
+                  </pic:blipFill>
+                  <pic:spPr>
+                    <a:xfrm>
+                      <a:off x="0" y="0"/>
+                      <a:ext cx="3470835" cy="3912530"/>
+                    </a:xfrm>
+                    <a:prstGeom prst="rect">
+                      <a:avLst/>
+                    </a:prstGeom>
+                  </pic:spPr>
+                </pic:pic>
+              </a:graphicData>
+            </a:graphic>
+          </wp:inline>
+        </w:drawing>
+      </w:r>
+    </w:p>
+    <w:p>
+      <w:pPr>
+        <w:pStyle w:val="Caption"/>
+        <w:jc w:val="center"/>
+      </w:pPr>
+      <w:r>
+        <w:t xml:space="preserve">Figure </w:t>
+      </w:r>
+      <w:r>
+        <w:fldChar w:fldCharType="begin"/>
+      </w:r>
+      <w:r>
+        <w:instrText xml:space="preserve"> SEQ Figure \* ARABIC </w:instrText>
+      </w:r>
+      <w:r>
+        <w:fldChar w:fldCharType="separate"/>
+      </w:r>
+      <w:r>
+        <w:rPr>
+          <w:noProof/>
+        </w:rPr>
+        <w:t>6</w:t>
+      </w:r>
+      <w:r>
+        <w:rPr>
+          <w:noProof/>
+        </w:rPr>
+        <w:fldChar w:fldCharType="end"/>
+      </w:r>
+      <w:r>
+        <w:t xml:space="preserve">: Reasons for </w:t>
+      </w:r>
+      <w:r>
+        <w:t>Oscillation</w:t>
+      </w:r>
+    </w:p>
+    <w:p>
+      <w:pPr>
+        <w:keepNext/>
+        <w:jc w:val="center"/>
+      </w:pPr>
+      <w:r>
+        <w:rPr>
+          <w:noProof/>
+        </w:rPr>
+        <w:lastRenderedPageBreak/>
+        <w:drawing>
+          <wp:inline distT="0" distB="0" distL="0" distR="0" wp14:anchorId="0C083E56" wp14:editId="3798ACB3">
+            <wp:extent cx="5111184" cy="3571875"/>
+            <wp:effectExtent l="0" t="0" r="0" b="0"/>
+            <wp:docPr id="51" name="Picture 51"/>
+            <wp:cNvGraphicFramePr>
+              <a:graphicFrameLocks xmlns:a="http://schemas.openxmlformats.org/drawingml/2006/main" noChangeAspect="1"/>
+            </wp:cNvGraphicFramePr>
+            <a:graphic xmlns:a="http://schemas.openxmlformats.org/drawingml/2006/main">
+              <a:graphicData uri="http://schemas.openxmlformats.org/drawingml/2006/picture">
+                <pic:pic xmlns:pic="http://schemas.openxmlformats.org/drawingml/2006/picture">
+                  <pic:nvPicPr>
+                    <pic:cNvPr id="1" name=""/>
+                    <pic:cNvPicPr/>
+                  </pic:nvPicPr>
+                  <pic:blipFill>
+                    <a:blip r:embed="rId13"/>
+                    <a:stretch>
+                      <a:fillRect/>
+                    </a:stretch>
+                  </pic:blipFill>
+                  <pic:spPr>
+                    <a:xfrm>
+                      <a:off x="0" y="0"/>
+                      <a:ext cx="5132180" cy="3586548"/>
+                    </a:xfrm>
+                    <a:prstGeom prst="rect">
+                      <a:avLst/>
+                    </a:prstGeom>
+                  </pic:spPr>
+                </pic:pic>
+              </a:graphicData>
+            </a:graphic>
+          </wp:inline>
+        </w:drawing>
+      </w:r>
+    </w:p>
+    <w:p>
+      <w:pPr>
+        <w:pStyle w:val="Caption"/>
+        <w:jc w:val="center"/>
+      </w:pPr>
+      <w:r>
+        <w:t xml:space="preserve">Figure </w:t>
+      </w:r>
+      <w:r>
+        <w:fldChar w:fldCharType="begin"/>
+      </w:r>
+      <w:r>
+        <w:instrText xml:space="preserve"> SEQ Figure \* ARABIC </w:instrText>
+      </w:r>
+      <w:r>
+        <w:fldChar w:fldCharType="separate"/>
+      </w:r>
+      <w:r>
+        <w:rPr>
+          <w:noProof/>
+        </w:rPr>
+        <w:t>7</w:t>
+      </w:r>
+      <w:r>
+        <w:rPr>
+          <w:noProof/>
+        </w:rPr>
+        <w:fldChar w:fldCharType="end"/>
+      </w:r>
+      <w:r>
+        <w:t>: Top Switch Turn ON/OFF Curves</w:t>
+      </w:r>
+    </w:p>
+    <w:p>
+      <w:pPr>
+        <w:keepNext/>
+        <w:jc w:val="center"/>
+      </w:pPr>
+      <w:r>
+        <w:rPr>
+          <w:noProof/>
+        </w:rPr>
+        <w:drawing>
+          <wp:inline distT="0" distB="0" distL="0" distR="0" wp14:anchorId="6A73803E" wp14:editId="75ED066E">
+            <wp:extent cx="5724525" cy="4000500"/>
+            <wp:effectExtent l="0" t="0" r="9525" b="0"/>
+            <wp:docPr id="53" name="Picture 53"/>
+            <wp:cNvGraphicFramePr>
+              <a:graphicFrameLocks xmlns:a="http://schemas.openxmlformats.org/drawingml/2006/main" noChangeAspect="1"/>
+            </wp:cNvGraphicFramePr>
+            <a:graphic xmlns:a="http://schemas.openxmlformats.org/drawingml/2006/main">
+              <a:graphicData uri="http://schemas.openxmlformats.org/drawingml/2006/picture">
+                <pic:pic xmlns:pic="http://schemas.openxmlformats.org/drawingml/2006/picture">
+                  <pic:nvPicPr>
+                    <pic:cNvPr id="1" name=""/>
+                    <pic:cNvPicPr/>
+                  </pic:nvPicPr>
+                  <pic:blipFill>
+                    <a:blip r:embed="rId14"/>
+                    <a:stretch>
+                      <a:fillRect/>
+                    </a:stretch>
+                  </pic:blipFill>
+                  <pic:spPr>
+                    <a:xfrm>
+                      <a:off x="0" y="0"/>
+                      <a:ext cx="5724525" cy="4000500"/>
+                    </a:xfrm>
+                    <a:prstGeom prst="rect">
+                      <a:avLst/>
+                    </a:prstGeom>
+                  </pic:spPr>
+                </pic:pic>
+              </a:graphicData>
+            </a:graphic>
+          </wp:inline>
+        </w:drawing>
+      </w:r>
+    </w:p>
+    <w:p>
+      <w:pPr>
+        <w:pStyle w:val="Caption"/>
+        <w:jc w:val="center"/>
+      </w:pPr>
+      <w:r>
+        <w:t xml:space="preserve">Figure </w:t>
+      </w:r>
+      <w:r>
+        <w:fldChar w:fldCharType="begin"/>
+      </w:r>
+      <w:r>
+        <w:instrText xml:space="preserve"> SEQ Figure \* ARABIC </w:instrText>
+      </w:r>
+      <w:r>
+        <w:fldChar w:fldCharType="separate"/>
+      </w:r>
+      <w:r>
+        <w:rPr>
+          <w:noProof/>
+        </w:rPr>
+        <w:t>8</w:t>
+      </w:r>
+      <w:r>
+        <w:rPr>
+          <w:noProof/>
+        </w:rPr>
+        <w:fldChar w:fldCharType="end"/>
+      </w:r>
+      <w:r>
+        <w:t>: Top Switch Turn ON/OFF</w:t>
+      </w:r>
+    </w:p>
+    <w:p>
+      <w:pPr>
+        <w:keepNext/>
+        <w:jc w:val="center"/>
+      </w:pPr>
+      <w:r>
+        <w:rPr>
+          <w:noProof/>
+        </w:rPr>
+        <w:lastRenderedPageBreak/>
+        <w:drawing>
+          <wp:inline distT="0" distB="0" distL="0" distR="0" wp14:anchorId="6D7A59A4" wp14:editId="4FCAB487">
+            <wp:extent cx="4800600" cy="3354829"/>
+            <wp:effectExtent l="0" t="0" r="0" b="0"/>
+            <wp:docPr id="54" name="Picture 54"/>
+            <wp:cNvGraphicFramePr>
+              <a:graphicFrameLocks xmlns:a="http://schemas.openxmlformats.org/drawingml/2006/main" noChangeAspect="1"/>
+            </wp:cNvGraphicFramePr>
+            <a:graphic xmlns:a="http://schemas.openxmlformats.org/drawingml/2006/main">
+              <a:graphicData uri="http://schemas.openxmlformats.org/drawingml/2006/picture">
+                <pic:pic xmlns:pic="http://schemas.openxmlformats.org/drawingml/2006/picture">
+                  <pic:nvPicPr>
+                    <pic:cNvPr id="1" name=""/>
+                    <pic:cNvPicPr/>
+                  </pic:nvPicPr>
+                  <pic:blipFill>
+                    <a:blip r:embed="rId15"/>
+                    <a:stretch>
+                      <a:fillRect/>
+                    </a:stretch>
+                  </pic:blipFill>
+                  <pic:spPr>
+                    <a:xfrm>
+                      <a:off x="0" y="0"/>
+                      <a:ext cx="4805113" cy="3357983"/>
+                    </a:xfrm>
+                    <a:prstGeom prst="rect">
+                      <a:avLst/>
+                    </a:prstGeom>
+                  </pic:spPr>
+                </pic:pic>
+              </a:graphicData>
+            </a:graphic>
+          </wp:inline>
+        </w:drawing>
+      </w:r>
+    </w:p>
+    <w:p>
+      <w:pPr>
+        <w:pStyle w:val="Caption"/>
+        <w:jc w:val="center"/>
+      </w:pPr>
+      <w:r>
+        <w:t xml:space="preserve">Figure </w:t>
+      </w:r>
+      <w:r>
+        <w:fldChar w:fldCharType="begin"/>
+      </w:r>
+      <w:r>
+        <w:instrText xml:space="preserve"> SEQ Figure \* ARABIC </w:instrText>
+      </w:r>
+      <w:r>
+        <w:fldChar w:fldCharType="separate"/>
+      </w:r>
+      <w:r>
+        <w:rPr>
+          <w:noProof/>
+        </w:rPr>
+        <w:t>9</w:t>
+      </w:r>
+      <w:r>
+        <w:rPr>
+          <w:noProof/>
+        </w:rPr>
+        <w:fldChar w:fldCharType="end"/>
+      </w:r>
+      <w:r>
+        <w:t>: Top Switch Turn ON / OFF</w:t>
+      </w:r>
+    </w:p>
+    <w:p>
+      <w:pPr>
+        <w:keepNext/>
+        <w:jc w:val="center"/>
+      </w:pPr>
+      <w:r>
+        <w:rPr>
+          <w:noProof/>
+        </w:rPr>
+        <w:drawing>
+          <wp:inline distT="0" distB="0" distL="0" distR="0" wp14:anchorId="24B84172" wp14:editId="405ADF55">
+            <wp:extent cx="5156791" cy="3867593"/>
+            <wp:effectExtent l="0" t="0" r="6350" b="0"/>
+            <wp:docPr id="55" name="Picture 55"/>
+            <wp:cNvGraphicFramePr>
+              <a:graphicFrameLocks xmlns:a="http://schemas.openxmlformats.org/drawingml/2006/main" noChangeAspect="1"/>
+            </wp:cNvGraphicFramePr>
+            <a:graphic xmlns:a="http://schemas.openxmlformats.org/drawingml/2006/main">
+              <a:graphicData uri="http://schemas.openxmlformats.org/drawingml/2006/picture">
+                <pic:pic xmlns:pic="http://schemas.openxmlformats.org/drawingml/2006/picture">
+                  <pic:nvPicPr>
+                    <pic:cNvPr id="1" name=""/>
+                    <pic:cNvPicPr/>
+                  </pic:nvPicPr>
+                  <pic:blipFill>
+                    <a:blip r:embed="rId16"/>
+                    <a:stretch>
+                      <a:fillRect/>
+                    </a:stretch>
+                  </pic:blipFill>
+                  <pic:spPr>
+                    <a:xfrm>
+                      <a:off x="0" y="0"/>
+                      <a:ext cx="5166387" cy="3874790"/>
+                    </a:xfrm>
+                    <a:prstGeom prst="rect">
+                      <a:avLst/>
+                    </a:prstGeom>
+                  </pic:spPr>
+                </pic:pic>
+              </a:graphicData>
+            </a:graphic>
+          </wp:inline>
+        </w:drawing>
+      </w:r>
+    </w:p>
+    <w:p>
+      <w:pPr>
+        <w:pStyle w:val="Caption"/>
+        <w:jc w:val="center"/>
+      </w:pPr>
+      <w:r>
+        <w:t xml:space="preserve">Figure </w:t>
+      </w:r>
+      <w:r>
+        <w:fldChar w:fldCharType="begin"/>
+      </w:r>
+      <w:r>
+        <w:instrText xml:space="preserve"> SEQ Figure \* ARABIC </w:instrText>
+      </w:r>
+      <w:r>
+        <w:fldChar w:fldCharType="separate"/>
+      </w:r>
+      <w:r>
+        <w:rPr>
+          <w:noProof/>
+        </w:rPr>
+        <w:t>10</w:t>
+      </w:r>
+      <w:r>
+        <w:rPr>
+          <w:noProof/>
+        </w:rPr>
+        <w:fldChar w:fldCharType="end"/>
+      </w:r>
+      <w:r>
+        <w:t>: Bottom Switch Turn ON/OFF Curves</w:t>
+      </w:r>
+    </w:p>
+    <w:p>
+      <w:pPr>
+        <w:keepNext/>
+        <w:jc w:val="center"/>
+      </w:pPr>
+      <w:r>
+        <w:rPr>
+          <w:noProof/>
+        </w:rPr>
+        <w:lastRenderedPageBreak/>
+        <w:drawing>
+          <wp:inline distT="0" distB="0" distL="0" distR="0" wp14:anchorId="072D8C7F" wp14:editId="654C7405">
+            <wp:extent cx="4944140" cy="3708105"/>
+            <wp:effectExtent l="0" t="0" r="8890" b="6985"/>
+            <wp:docPr id="57" name="Picture 57"/>
+            <wp:cNvGraphicFramePr>
+              <a:graphicFrameLocks xmlns:a="http://schemas.openxmlformats.org/drawingml/2006/main" noChangeAspect="1"/>
+            </wp:cNvGraphicFramePr>
+            <a:graphic xmlns:a="http://schemas.openxmlformats.org/drawingml/2006/main">
+              <a:graphicData uri="http://schemas.openxmlformats.org/drawingml/2006/picture">
+                <pic:pic xmlns:pic="http://schemas.openxmlformats.org/drawingml/2006/picture">
+                  <pic:nvPicPr>
+                    <pic:cNvPr id="1" name=""/>
+                    <pic:cNvPicPr/>
+                  </pic:nvPicPr>
+                  <pic:blipFill>
+                    <a:blip r:embed="rId17"/>
+                    <a:stretch>
+                      <a:fillRect/>
+                    </a:stretch>
+                  </pic:blipFill>
+                  <pic:spPr>
+                    <a:xfrm>
+                      <a:off x="0" y="0"/>
+                      <a:ext cx="4952025" cy="3714019"/>
+                    </a:xfrm>
+                    <a:prstGeom prst="rect">
+                      <a:avLst/>
+                    </a:prstGeom>
+                  </pic:spPr>
+                </pic:pic>
+              </a:graphicData>
+            </a:graphic>
+          </wp:inline>
+        </w:drawing>
+      </w:r>
+    </w:p>
+    <w:p>
+      <w:pPr>
+        <w:pStyle w:val="Caption"/>
+        <w:jc w:val="center"/>
+      </w:pPr>
+      <w:r>
+        <w:t xml:space="preserve">Figure </w:t>
+      </w:r>
+      <w:r>
+        <w:fldChar w:fldCharType="begin"/>
+      </w:r>
+      <w:r>
+        <w:instrText xml:space="preserve"> SEQ Figure \* ARABIC </w:instrText>
+      </w:r>
+      <w:r>
+        <w:fldChar w:fldCharType="separate"/>
+      </w:r>
+      <w:r>
+        <w:rPr>
+          <w:noProof/>
+        </w:rPr>
+        <w:t>11</w:t>
+      </w:r>
+      <w:r>
+        <w:rPr>
+          <w:noProof/>
+        </w:rPr>
+        <w:fldChar w:fldCharType="end"/>
+      </w:r>
+      <w:r>
+        <w:t>: Bottom Switch Turn ON/OFF</w:t>
+      </w:r>
+    </w:p>
+    <w:p>
+      <w:pPr>
+        <w:keepNext/>
+        <w:jc w:val="center"/>
+      </w:pPr>
+      <w:r>
+        <w:rPr>
+          <w:noProof/>
+        </w:rPr>
+        <w:drawing>
+          <wp:inline distT="0" distB="0" distL="0" distR="0" wp14:anchorId="3CAA0756" wp14:editId="241CE217">
+            <wp:extent cx="4872250" cy="3654188"/>
+            <wp:effectExtent l="0" t="0" r="5080" b="3810"/>
+            <wp:docPr id="58" name="Picture 58"/>
+            <wp:cNvGraphicFramePr>
+              <a:graphicFrameLocks xmlns:a="http://schemas.openxmlformats.org/drawingml/2006/main" noChangeAspect="1"/>
+            </wp:cNvGraphicFramePr>
+            <a:graphic xmlns:a="http://schemas.openxmlformats.org/drawingml/2006/main">
+              <a:graphicData uri="http://schemas.openxmlformats.org/drawingml/2006/picture">
+                <pic:pic xmlns:pic="http://schemas.openxmlformats.org/drawingml/2006/picture">
+                  <pic:nvPicPr>
+                    <pic:cNvPr id="1" name=""/>
+                    <pic:cNvPicPr/>
+                  </pic:nvPicPr>
+                  <pic:blipFill>
+                    <a:blip r:embed="rId18"/>
+                    <a:stretch>
+                      <a:fillRect/>
+                    </a:stretch>
+                  </pic:blipFill>
+                  <pic:spPr>
+                    <a:xfrm>
+                      <a:off x="0" y="0"/>
+                      <a:ext cx="4882067" cy="3661551"/>
+                    </a:xfrm>
+                    <a:prstGeom prst="rect">
+                      <a:avLst/>
+                    </a:prstGeom>
+                  </pic:spPr>
+                </pic:pic>
+              </a:graphicData>
+            </a:graphic>
+          </wp:inline>
+        </w:drawing>
+      </w:r>
+    </w:p>
+    <w:p>
+      <w:pPr>
+        <w:pStyle w:val="Caption"/>
+        <w:jc w:val="center"/>
+      </w:pPr>
+      <w:r>
+        <w:t xml:space="preserve">Figure </w:t>
+      </w:r>
+      <w:r>
+        <w:fldChar w:fldCharType="begin"/>
+      </w:r>
+      <w:r>
+        <w:instrText xml:space="preserve"> SEQ Figure \* ARABIC </w:instrText>
+      </w:r>
+      <w:r>
+        <w:fldChar w:fldCharType="separate"/>
+      </w:r>
+      <w:r>
+        <w:rPr>
+          <w:noProof/>
+        </w:rPr>
+        <w:t>12</w:t>
+      </w:r>
+      <w:r>
+        <w:rPr>
+          <w:noProof/>
+        </w:rPr>
+        <w:fldChar w:fldCharType="end"/>
+      </w:r>
+      <w:r>
+        <w:t>: Bottom Switch Turn ON/OFF</w:t>
+      </w:r>
+    </w:p>
+    <w:p/>
+    <w:p>
+      <w:pPr>
+        <w:keepNext/>
+        <w:jc w:val="center"/>
+      </w:pPr>
+      <w:r>
+        <w:rPr>
+          <w:noProof/>
+        </w:rPr>
+        <w:drawing>
+          <wp:inline distT="0" distB="0" distL="0" distR="0" wp14:anchorId="3BA5080C" wp14:editId="1210D81C">
+            <wp:extent cx="5972810" cy="3586480"/>
+            <wp:effectExtent l="0" t="0" r="8890" b="0"/>
+            <wp:docPr id="15" name="Picture 15"/>
+            <wp:cNvGraphicFramePr>
+              <a:graphicFrameLocks xmlns:a="http://schemas.openxmlformats.org/drawingml/2006/main" noChangeAspect="1"/>
+            </wp:cNvGraphicFramePr>
+            <a:graphic xmlns:a="http://schemas.openxmlformats.org/drawingml/2006/main">
+              <a:graphicData uri="http://schemas.openxmlformats.org/drawingml/2006/picture">
+                <pic:pic xmlns:pic="http://schemas.openxmlformats.org/drawingml/2006/picture">
+                  <pic:nvPicPr>
+                    <pic:cNvPr id="1" name=""/>
+                    <pic:cNvPicPr/>
+                  </pic:nvPicPr>
+                  <pic:blipFill>
+                    <a:blip r:embed="rId19"/>
+                    <a:stretch>
+                      <a:fillRect/>
+                    </a:stretch>
+                  </pic:blipFill>
+                  <pic:spPr>
+                    <a:xfrm>
+                      <a:off x="0" y="0"/>
+                      <a:ext cx="5972810" cy="3586480"/>
+                    </a:xfrm>
+                    <a:prstGeom prst="rect">
+                      <a:avLst/>
+                    </a:prstGeom>
+                  </pic:spPr>
+                </pic:pic>
+              </a:graphicData>
+            </a:graphic>
+          </wp:inline>
+        </w:drawing>
+      </w:r>
+    </w:p>
+    <w:p>
+      <w:pPr>
+        <w:pStyle w:val="Caption"/>
+        <w:jc w:val="center"/>
+      </w:pPr>
+      <w:r>
+        <w:t xml:space="preserve">Figure </w:t>
+      </w:r>
+      <w:r>
+        <w:fldChar w:fldCharType="begin"/>
+      </w:r>
+      <w:r>
+        <w:instrText xml:space="preserve"> SEQ Figure \* ARABIC </w:instrText>
+      </w:r>
+      <w:r>
+        <w:fldChar w:fldCharType="separate"/>
+      </w:r>
+      <w:r>
+        <w:rPr>
+          <w:noProof/>
+        </w:rPr>
+        <w:t>13</w:t>
+      </w:r>
+      <w:r>
+        <w:rPr>
+          <w:noProof/>
+        </w:rPr>
+        <w:fldChar w:fldCharType="end"/>
+      </w:r>
+      <w:r>
+        <w:t>: Top Switch Turn OFF, Bottom Switch Turn ON</w:t>
+      </w:r>
+      <w:r>
+        <w:t xml:space="preserve"> when Ls and Lg are connected</w:t>
+      </w:r>
+    </w:p>
+    <w:p>
+      <w:pPr>
+        <w:keepNext/>
+      </w:pPr>
+      <w:r>
+        <w:rPr>
+          <w:noProof/>
+        </w:rPr>
+        <w:drawing>
+          <wp:inline distT="0" distB="0" distL="0" distR="0" wp14:anchorId="38E32934" wp14:editId="4CCFFA01">
+            <wp:extent cx="5972810" cy="3585845"/>
+            <wp:effectExtent l="0" t="0" r="8890" b="0"/>
+            <wp:docPr id="16" name="Picture 16"/>
+            <wp:cNvGraphicFramePr>
+              <a:graphicFrameLocks xmlns:a="http://schemas.openxmlformats.org/drawingml/2006/main" noChangeAspect="1"/>
+            </wp:cNvGraphicFramePr>
+            <a:graphic xmlns:a="http://schemas.openxmlformats.org/drawingml/2006/main">
+              <a:graphicData uri="http://schemas.openxmlformats.org/drawingml/2006/picture">
+                <pic:pic xmlns:pic="http://schemas.openxmlformats.org/drawingml/2006/picture">
+                  <pic:nvPicPr>
+                    <pic:cNvPr id="1" name=""/>
+                    <pic:cNvPicPr/>
+                  </pic:nvPicPr>
+                  <pic:blipFill>
+                    <a:blip r:embed="rId20"/>
+                    <a:stretch>
+                      <a:fillRect/>
+                    </a:stretch>
+                  </pic:blipFill>
+                  <pic:spPr>
+                    <a:xfrm>
+                      <a:off x="0" y="0"/>
+                      <a:ext cx="5972810" cy="3585845"/>
+                    </a:xfrm>
+                    <a:prstGeom prst="rect">
+                      <a:avLst/>
+                    </a:prstGeom>
+                  </pic:spPr>
+                </pic:pic>
+              </a:graphicData>
+            </a:graphic>
+          </wp:inline>
+        </w:drawing>
+      </w:r>
+    </w:p>
+    <w:p>
+      <w:pPr>
+        <w:pStyle w:val="Caption"/>
+        <w:jc w:val="center"/>
+      </w:pPr>
+      <w:r>
+        <w:t xml:space="preserve">Figure </w:t>
+      </w:r>
+      <w:r>
+        <w:fldChar w:fldCharType="begin"/>
+      </w:r>
+      <w:r>
+        <w:instrText xml:space="preserve"> SEQ Figure \* ARABIC </w:instrText>
+      </w:r>
+      <w:r>
+        <w:fldChar w:fldCharType="separate"/>
+      </w:r>
+      <w:r>
+        <w:rPr>
+          <w:noProof/>
+        </w:rPr>
+        <w:t>14</w:t>
+      </w:r>
+      <w:r>
+        <w:rPr>
+          <w:noProof/>
+        </w:rPr>
+        <w:fldChar w:fldCharType="end"/>
+      </w:r>
+      <w:r>
+        <w:t>: Top Switch Turn ON, Bottom Switch Turn ON</w:t>
+      </w:r>
+      <w:r>
+        <w:t xml:space="preserve"> when Ls and Lg are connected</w:t>
+      </w:r>
+    </w:p>
+    <w:p>
+      <w:pPr>
+        <w:keepNext/>
+      </w:pPr>
+      <w:r>
+        <w:rPr>
+          <w:noProof/>
+        </w:rPr>
+        <w:lastRenderedPageBreak/>
+        <w:drawing>
+          <wp:inline distT="0" distB="0" distL="0" distR="0" wp14:anchorId="0F843B22" wp14:editId="247E7C1F">
+            <wp:extent cx="5972810" cy="3580765"/>
+            <wp:effectExtent l="0" t="0" r="8890" b="635"/>
+            <wp:docPr id="17" name="Picture 17"/>
+            <wp:cNvGraphicFramePr>
+              <a:graphicFrameLocks xmlns:a="http://schemas.openxmlformats.org/drawingml/2006/main" noChangeAspect="1"/>
+            </wp:cNvGraphicFramePr>
+            <a:graphic xmlns:a="http://schemas.openxmlformats.org/drawingml/2006/main">
+              <a:graphicData uri="http://schemas.openxmlformats.org/drawingml/2006/picture">
+                <pic:pic xmlns:pic="http://schemas.openxmlformats.org/drawingml/2006/picture">
+                  <pic:nvPicPr>
+                    <pic:cNvPr id="1" name=""/>
+                    <pic:cNvPicPr/>
+                  </pic:nvPicPr>
+                  <pic:blipFill>
+                    <a:blip r:embed="rId21"/>
+                    <a:stretch>
+                      <a:fillRect/>
+                    </a:stretch>
+                  </pic:blipFill>
+                  <pic:spPr>
+                    <a:xfrm>
+                      <a:off x="0" y="0"/>
+                      <a:ext cx="5972810" cy="3580765"/>
+                    </a:xfrm>
+                    <a:prstGeom prst="rect">
+                      <a:avLst/>
+                    </a:prstGeom>
+                  </pic:spPr>
+                </pic:pic>
+              </a:graphicData>
+            </a:graphic>
+          </wp:inline>
+        </w:drawing>
+      </w:r>
+    </w:p>
+    <w:p>
+      <w:pPr>
+        <w:pStyle w:val="Caption"/>
+        <w:jc w:val="center"/>
+      </w:pPr>
+      <w:r>
+        <w:t xml:space="preserve">Figure </w:t>
+      </w:r>
+      <w:r>
+        <w:fldChar w:fldCharType="begin"/>
+      </w:r>
+      <w:r>
+        <w:instrText xml:space="preserve"> SEQ Figure \* ARABIC </w:instrText>
+      </w:r>
+      <w:r>
+        <w:fldChar w:fldCharType="separate"/>
+      </w:r>
+      <w:r>
+        <w:rPr>
+          <w:noProof/>
+        </w:rPr>
+        <w:t>15</w:t>
+      </w:r>
+      <w:r>
+        <w:rPr>
+          <w:noProof/>
+        </w:rPr>
+        <w:fldChar w:fldCharType="end"/>
+      </w:r>
+      <w:r>
+        <w:t xml:space="preserve">: Switch Characteristics when Ld is </w:t>
+      </w:r>
+      <w:r>
+        <w:t>connected</w:t>
+      </w:r>
+      <w:r>
+        <w:t xml:space="preserve"> too</w:t>
+      </w:r>
+    </w:p>
+    <w:p/>
+    <w:p>
+      <w:pPr>
+        <w:keepNext/>
+      </w:pPr>
+      <w:r>
+        <w:rPr>
+          <w:noProof/>
+        </w:rPr>
+        <w:drawing>
+          <wp:inline distT="0" distB="0" distL="0" distR="0" wp14:anchorId="596806FD" wp14:editId="6B342299">
+            <wp:extent cx="5972810" cy="3580765"/>
+            <wp:effectExtent l="0" t="0" r="8890" b="635"/>
+            <wp:docPr id="20" name="Picture 20"/>
+            <wp:cNvGraphicFramePr>
+              <a:graphicFrameLocks xmlns:a="http://schemas.openxmlformats.org/drawingml/2006/main" noChangeAspect="1"/>
+            </wp:cNvGraphicFramePr>
+            <a:graphic xmlns:a="http://schemas.openxmlformats.org/drawingml/2006/main">
+              <a:graphicData uri="http://schemas.openxmlformats.org/drawingml/2006/picture">
+                <pic:pic xmlns:pic="http://schemas.openxmlformats.org/drawingml/2006/picture">
+                  <pic:nvPicPr>
+                    <pic:cNvPr id="1" name=""/>
+                    <pic:cNvPicPr/>
+                  </pic:nvPicPr>
+                  <pic:blipFill>
+                    <a:blip r:embed="rId22"/>
+                    <a:stretch>
+                      <a:fillRect/>
+                    </a:stretch>
+                  </pic:blipFill>
+                  <pic:spPr>
+                    <a:xfrm>
+                      <a:off x="0" y="0"/>
+                      <a:ext cx="5972810" cy="3580765"/>
+                    </a:xfrm>
+                    <a:prstGeom prst="rect">
+                      <a:avLst/>
+                    </a:prstGeom>
+                  </pic:spPr>
+                </pic:pic>
+              </a:graphicData>
+            </a:graphic>
+          </wp:inline>
+        </w:drawing>
+      </w:r>
+    </w:p>
+    <w:p>
+      <w:pPr>
+        <w:pStyle w:val="Caption"/>
+        <w:jc w:val="center"/>
+      </w:pPr>
+      <w:r>
+        <w:t xml:space="preserve">Figure </w:t>
+      </w:r>
+      <w:r>
+        <w:fldChar w:fldCharType="begin"/>
+      </w:r>
+      <w:r>
+        <w:instrText xml:space="preserve"> SEQ Figure \* ARABIC </w:instrText>
+      </w:r>
+      <w:r>
+        <w:fldChar w:fldCharType="separate"/>
+      </w:r>
+      <w:r>
+        <w:rPr>
+          <w:noProof/>
+        </w:rPr>
+        <w:t>16</w:t>
+      </w:r>
+      <w:r>
+        <w:rPr>
+          <w:noProof/>
+        </w:rPr>
+        <w:fldChar w:fldCharType="end"/>
+      </w:r>
+      <w:r>
+        <w:t xml:space="preserve">: Top Switch Turn OFF, Bottom Switch Turn ON when all </w:t>
+      </w:r>
+      <w:r>
+        <w:t>parasitic</w:t>
+      </w:r>
+      <w:r>
+        <w:t xml:space="preserve"> exist</w:t>
+      </w:r>
+    </w:p>
+    <w:p>
+      <w:pPr>
+        <w:keepNext/>
+      </w:pPr>
+      <w:r>
+        <w:rPr>
+          <w:noProof/>
+        </w:rPr>
+        <w:lastRenderedPageBreak/>
+        <w:drawing>
+          <wp:inline distT="0" distB="0" distL="0" distR="0" wp14:anchorId="584F9098" wp14:editId="443518B5">
+            <wp:extent cx="5972810" cy="3574415"/>
+            <wp:effectExtent l="0" t="0" r="8890" b="6985"/>
+            <wp:docPr id="19" name="Picture 19"/>
+            <wp:cNvGraphicFramePr>
+              <a:graphicFrameLocks xmlns:a="http://schemas.openxmlformats.org/drawingml/2006/main" noChangeAspect="1"/>
+            </wp:cNvGraphicFramePr>
+            <a:graphic xmlns:a="http://schemas.openxmlformats.org/drawingml/2006/main">
+              <a:graphicData uri="http://schemas.openxmlformats.org/drawingml/2006/picture">
+                <pic:pic xmlns:pic="http://schemas.openxmlformats.org/drawingml/2006/picture">
+                  <pic:nvPicPr>
+                    <pic:cNvPr id="1" name=""/>
+                    <pic:cNvPicPr/>
+                  </pic:nvPicPr>
+                  <pic:blipFill>
+                    <a:blip r:embed="rId23"/>
+                    <a:stretch>
+                      <a:fillRect/>
+                    </a:stretch>
+                  </pic:blipFill>
+                  <pic:spPr>
+                    <a:xfrm>
+                      <a:off x="0" y="0"/>
+                      <a:ext cx="5972810" cy="3574415"/>
+                    </a:xfrm>
+                    <a:prstGeom prst="rect">
+                      <a:avLst/>
+                    </a:prstGeom>
+                  </pic:spPr>
+                </pic:pic>
+              </a:graphicData>
+            </a:graphic>
+          </wp:inline>
+        </w:drawing>
+      </w:r>
+    </w:p>
+    <w:p>
+      <w:pPr>
+        <w:pStyle w:val="Caption"/>
+        <w:jc w:val="center"/>
+      </w:pPr>
+      <w:r>
+        <w:t xml:space="preserve">Figure </w:t>
+      </w:r>
+      <w:r>
+        <w:fldChar w:fldCharType="begin"/>
+      </w:r>
+      <w:r>
+        <w:instrText xml:space="preserve"> SEQ Figure \* ARABIC </w:instrText>
+      </w:r>
+      <w:r>
+        <w:fldChar w:fldCharType="separate"/>
+      </w:r>
+      <w:r>
+        <w:rPr>
+          <w:noProof/>
+        </w:rPr>
+        <w:t>17</w:t>
+      </w:r>
+      <w:r>
+        <w:rPr>
+          <w:noProof/>
+        </w:rPr>
+        <w:fldChar w:fldCharType="end"/>
+      </w:r>
+      <w:r>
+        <w:t>: Top Switch Turn ON</w:t>
+      </w:r>
+      <w:r>
+        <w:t xml:space="preserve">, Bottom Switch Turn </w:t>
+      </w:r>
+      <w:r>
+        <w:t>OFF</w:t>
+      </w:r>
+      <w:r>
+        <w:t xml:space="preserve"> when all parasitic exist</w:t>
+      </w:r>
+    </w:p>
+    <w:p/>
+    <w:p>
+      <w:pPr>
+        <w:keepNext/>
+        <w:jc w:val="center"/>
+      </w:pPr>
+      <w:r>
+        <w:rPr>
+          <w:noProof/>
+        </w:rPr>
+        <w:drawing>
+          <wp:inline distT="0" distB="0" distL="0" distR="0" wp14:anchorId="539010EC" wp14:editId="58E60912">
+            <wp:extent cx="4189862" cy="3723036"/>
+            <wp:effectExtent l="0" t="0" r="1270" b="0"/>
+            <wp:docPr id="27" name="Picture 27"/>
+            <wp:cNvGraphicFramePr>
+              <a:graphicFrameLocks xmlns:a="http://schemas.openxmlformats.org/drawingml/2006/main" noChangeAspect="1"/>
+            </wp:cNvGraphicFramePr>
+            <a:graphic xmlns:a="http://schemas.openxmlformats.org/drawingml/2006/main">
+              <a:graphicData uri="http://schemas.openxmlformats.org/drawingml/2006/picture">
+                <pic:pic xmlns:pic="http://schemas.openxmlformats.org/drawingml/2006/picture">
+                  <pic:nvPicPr>
+                    <pic:cNvPr id="1" name=""/>
+                    <pic:cNvPicPr/>
+                  </pic:nvPicPr>
+                  <pic:blipFill>
+                    <a:blip r:embed="rId24"/>
+                    <a:stretch>
+                      <a:fillRect/>
+                    </a:stretch>
+                  </pic:blipFill>
+                  <pic:spPr>
+                    <a:xfrm>
+                      <a:off x="0" y="0"/>
+                      <a:ext cx="4239481" cy="3767126"/>
+                    </a:xfrm>
+                    <a:prstGeom prst="rect">
+                      <a:avLst/>
+                    </a:prstGeom>
+                  </pic:spPr>
+                </pic:pic>
+              </a:graphicData>
+            </a:graphic>
+          </wp:inline>
+        </w:drawing>
+      </w:r>
+    </w:p>
+    <w:p>
+      <w:pPr>
+        <w:pStyle w:val="Caption"/>
+        <w:jc w:val="center"/>
+      </w:pPr>
+      <w:r>
+        <w:t xml:space="preserve">Figure </w:t>
+      </w:r>
+      <w:r>
+        <w:fldChar w:fldCharType="begin"/>
+      </w:r>
+      <w:r>
+        <w:instrText xml:space="preserve"> SEQ Figure \* ARABIC </w:instrText>
+      </w:r>
+      <w:r>
+        <w:fldChar w:fldCharType="separate"/>
+      </w:r>
+      <w:r>
+        <w:rPr>
+          <w:noProof/>
+        </w:rPr>
+        <w:t>18</w:t>
+      </w:r>
+      <w:r>
+        <w:rPr>
+          <w:noProof/>
+        </w:rPr>
+        <w:fldChar w:fldCharType="end"/>
+      </w:r>
+      <w:r>
+        <w:t>: I-V Curve for GaNFET</w:t>
+      </w:r>
+    </w:p>
+    <w:p>
+      <w:pPr>
+        <w:keepNext/>
+        <w:jc w:val="center"/>
+      </w:pPr>
+      <w:r>
+        <w:rPr>
+          <w:noProof/>
+        </w:rPr>
+        <w:lastRenderedPageBreak/>
+        <w:drawing>
+          <wp:inline distT="0" distB="0" distL="0" distR="0" wp14:anchorId="6697A905" wp14:editId="59498580">
+            <wp:extent cx="2785730" cy="2927227"/>
+            <wp:effectExtent l="0" t="0" r="0" b="6985"/>
+            <wp:docPr id="21" name="Picture 21"/>
+            <wp:cNvGraphicFramePr>
+              <a:graphicFrameLocks xmlns:a="http://schemas.openxmlformats.org/drawingml/2006/main" noChangeAspect="1"/>
+            </wp:cNvGraphicFramePr>
+            <a:graphic xmlns:a="http://schemas.openxmlformats.org/drawingml/2006/main">
+              <a:graphicData uri="http://schemas.openxmlformats.org/drawingml/2006/picture">
+                <pic:pic xmlns:pic="http://schemas.openxmlformats.org/drawingml/2006/picture">
+                  <pic:nvPicPr>
+                    <pic:cNvPr id="1" name=""/>
+                    <pic:cNvPicPr/>
+                  </pic:nvPicPr>
+                  <pic:blipFill>
+                    <a:blip r:embed="rId25"/>
+                    <a:stretch>
+                      <a:fillRect/>
+                    </a:stretch>
+                  </pic:blipFill>
+                  <pic:spPr>
+                    <a:xfrm>
+                      <a:off x="0" y="0"/>
+                      <a:ext cx="2799071" cy="2941246"/>
+                    </a:xfrm>
+                    <a:prstGeom prst="rect">
+                      <a:avLst/>
+                    </a:prstGeom>
+                  </pic:spPr>
+                </pic:pic>
+              </a:graphicData>
+            </a:graphic>
+          </wp:inline>
+        </w:drawing>
+      </w:r>
+    </w:p>
+    <w:p>
+      <w:pPr>
+        <w:pStyle w:val="Caption"/>
+        <w:jc w:val="center"/>
+      </w:pPr>
+      <w:r>
+        <w:t xml:space="preserve">Figure </w:t>
+      </w:r>
+      <w:r>
+        <w:fldChar w:fldCharType="begin"/>
+      </w:r>
+      <w:r>
+        <w:instrText xml:space="preserve"> SEQ Figure \* ARABIC </w:instrText>
+      </w:r>
+      <w:r>
+        <w:fldChar w:fldCharType="separate"/>
+      </w:r>
+      <w:r>
+        <w:rPr>
+          <w:noProof/>
+        </w:rPr>
+        <w:t>19</w:t>
+      </w:r>
+      <w:r>
+        <w:rPr>
+          <w:noProof/>
+        </w:rPr>
+        <w:fldChar w:fldCharType="end"/>
+      </w:r>
+      <w:r>
+        <w:t>: Small Signal Equivalent</w:t>
+      </w:r>
+      <w:r>
+        <w:t xml:space="preserve"> Circuit</w:t>
+      </w:r>
+      <w:r>
+        <w:t xml:space="preserve"> for Reverse Conduction</w:t>
+      </w:r>
+    </w:p>
+    <w:p>
+      <w:pPr>
+        <w:keepNext/>
+        <w:jc w:val="center"/>
+      </w:pPr>
+      <w:r>
+        <w:rPr>
+          <w:noProof/>
+        </w:rPr>
+        <w:drawing>
+          <wp:inline distT="0" distB="0" distL="0" distR="0" wp14:anchorId="2D11DE42" wp14:editId="21885DD3">
+            <wp:extent cx="3105150" cy="3600450"/>
+            <wp:effectExtent l="0" t="0" r="0" b="0"/>
+            <wp:docPr id="26" name="Picture 26"/>
+            <wp:cNvGraphicFramePr>
+              <a:graphicFrameLocks xmlns:a="http://schemas.openxmlformats.org/drawingml/2006/main" noChangeAspect="1"/>
+            </wp:cNvGraphicFramePr>
+            <a:graphic xmlns:a="http://schemas.openxmlformats.org/drawingml/2006/main">
+              <a:graphicData uri="http://schemas.openxmlformats.org/drawingml/2006/picture">
+                <pic:pic xmlns:pic="http://schemas.openxmlformats.org/drawingml/2006/picture">
+                  <pic:nvPicPr>
+                    <pic:cNvPr id="1" name=""/>
+                    <pic:cNvPicPr/>
+                  </pic:nvPicPr>
+                  <pic:blipFill>
+                    <a:blip r:embed="rId26"/>
+                    <a:stretch>
+                      <a:fillRect/>
+                    </a:stretch>
+                  </pic:blipFill>
+                  <pic:spPr>
+                    <a:xfrm>
+                      <a:off x="0" y="0"/>
+                      <a:ext cx="3105150" cy="3600450"/>
+                    </a:xfrm>
+                    <a:prstGeom prst="rect">
+                      <a:avLst/>
+                    </a:prstGeom>
+                  </pic:spPr>
+                </pic:pic>
+              </a:graphicData>
+            </a:graphic>
+          </wp:inline>
+        </w:drawing>
+      </w:r>
+    </w:p>
+    <w:p>
+      <w:pPr>
+        <w:pStyle w:val="Caption"/>
+        <w:jc w:val="center"/>
+      </w:pPr>
+      <w:r>
+        <w:t xml:space="preserve">Figure </w:t>
+      </w:r>
+      <w:r>
+        <w:fldChar w:fldCharType="begin"/>
+      </w:r>
+      <w:r>
+        <w:instrText xml:space="preserve"> SEQ Figure \* ARABIC </w:instrText>
+      </w:r>
+      <w:r>
+        <w:fldChar w:fldCharType="separate"/>
+      </w:r>
+      <w:r>
+        <w:rPr>
+          <w:noProof/>
+        </w:rPr>
+        <w:t>20</w:t>
+      </w:r>
+      <w:r>
+        <w:rPr>
+          <w:noProof/>
+        </w:rPr>
+        <w:fldChar w:fldCharType="end"/>
+      </w:r>
+      <w:r>
+        <w:t>: Our Small Signal Circuit for Reverse Conduction</w:t>
+      </w:r>
+    </w:p>
+    <w:p>
+      <w:pPr>
+        <w:keepNext/>
+        <w:jc w:val="center"/>
+      </w:pPr>
+      <w:r>
+        <w:rPr>
+          <w:noProof/>
+        </w:rPr>
+        <w:lastRenderedPageBreak/>
+        <w:drawing>
+          <wp:inline distT="0" distB="0" distL="0" distR="0" wp14:anchorId="1D87D2B4" wp14:editId="7EAB1309">
+            <wp:extent cx="4423144" cy="3958012"/>
+            <wp:effectExtent l="0" t="0" r="0" b="4445"/>
+            <wp:docPr id="23" name="Picture 23"/>
+            <wp:cNvGraphicFramePr>
+              <a:graphicFrameLocks xmlns:a="http://schemas.openxmlformats.org/drawingml/2006/main" noChangeAspect="1"/>
+            </wp:cNvGraphicFramePr>
+            <a:graphic xmlns:a="http://schemas.openxmlformats.org/drawingml/2006/main">
+              <a:graphicData uri="http://schemas.openxmlformats.org/drawingml/2006/picture">
+                <pic:pic xmlns:pic="http://schemas.openxmlformats.org/drawingml/2006/picture">
+                  <pic:nvPicPr>
+                    <pic:cNvPr id="1" name=""/>
+                    <pic:cNvPicPr/>
+                  </pic:nvPicPr>
+                  <pic:blipFill>
+                    <a:blip r:embed="rId27"/>
+                    <a:stretch>
+                      <a:fillRect/>
+                    </a:stretch>
+                  </pic:blipFill>
+                  <pic:spPr>
+                    <a:xfrm>
+                      <a:off x="0" y="0"/>
+                      <a:ext cx="4432736" cy="3966595"/>
+                    </a:xfrm>
+                    <a:prstGeom prst="rect">
+                      <a:avLst/>
+                    </a:prstGeom>
+                  </pic:spPr>
+                </pic:pic>
+              </a:graphicData>
+            </a:graphic>
+          </wp:inline>
+        </w:drawing>
+      </w:r>
+    </w:p>
+    <w:p>
+      <w:pPr>
+        <w:pStyle w:val="Caption"/>
+        <w:jc w:val="center"/>
+      </w:pPr>
+      <w:r>
+        <w:t xml:space="preserve">Figure </w:t>
+      </w:r>
+      <w:r>
+        <w:fldChar w:fldCharType="begin"/>
+      </w:r>
+      <w:r>
+        <w:instrText xml:space="preserve"> SEQ Figure \* ARABIC </w:instrText>
+      </w:r>
+      <w:r>
+        <w:fldChar w:fldCharType="separate"/>
+      </w:r>
+      <w:r>
+        <w:rPr>
+          <w:noProof/>
+        </w:rPr>
+        <w:t>21</w:t>
+      </w:r>
+      <w:r>
+        <w:rPr>
+          <w:noProof/>
+        </w:rPr>
+        <w:fldChar w:fldCharType="end"/>
+      </w:r>
+      <w:r>
+        <w:t>: Simplification</w:t>
+      </w:r>
+    </w:p>
+    <w:p>
+      <w:pPr>
+        <w:keepNext/>
+        <w:jc w:val="center"/>
+      </w:pPr>
+    </w:p>
+    <w:p>
+      <w:pPr>
+        <w:keepNext/>
+        <w:jc w:val="center"/>
+      </w:pPr>
+      <w:r>
+        <w:rPr>
+          <w:noProof/>
+        </w:rPr>
+        <w:drawing>
+          <wp:inline distT="0" distB="0" distL="0" distR="0" wp14:anchorId="55154456" wp14:editId="226F0954">
+            <wp:extent cx="2216292" cy="1504950"/>
+            <wp:effectExtent l="0" t="0" r="0" b="0"/>
+            <wp:docPr id="32" name="Picture 32"/>
+            <wp:cNvGraphicFramePr>
+              <a:graphicFrameLocks xmlns:a="http://schemas.openxmlformats.org/drawingml/2006/main" noChangeAspect="1"/>
+            </wp:cNvGraphicFramePr>
+            <a:graphic xmlns:a="http://schemas.openxmlformats.org/drawingml/2006/main">
+              <a:graphicData uri="http://schemas.openxmlformats.org/drawingml/2006/picture">
+                <pic:pic xmlns:pic="http://schemas.openxmlformats.org/drawingml/2006/picture">
+                  <pic:nvPicPr>
+                    <pic:cNvPr id="1" name=""/>
+                    <pic:cNvPicPr/>
+                  </pic:nvPicPr>
+                  <pic:blipFill>
+                    <a:blip r:embed="rId28"/>
+                    <a:stretch>
+                      <a:fillRect/>
+                    </a:stretch>
+                  </pic:blipFill>
+                  <pic:spPr>
+                    <a:xfrm>
+                      <a:off x="0" y="0"/>
+                      <a:ext cx="2245109" cy="1524518"/>
+                    </a:xfrm>
+                    <a:prstGeom prst="rect">
+                      <a:avLst/>
+                    </a:prstGeom>
+                  </pic:spPr>
+                </pic:pic>
+              </a:graphicData>
+            </a:graphic>
+          </wp:inline>
+        </w:drawing>
+      </w:r>
+    </w:p>
+    <w:p>
+      <w:pPr>
+        <w:pStyle w:val="Caption"/>
+        <w:jc w:val="center"/>
+      </w:pPr>
+      <w:r>
+        <w:t xml:space="preserve">Figure </w:t>
+      </w:r>
+      <w:r>
+        <w:fldChar w:fldCharType="begin"/>
+      </w:r>
+      <w:r>
+        <w:instrText xml:space="preserve"> SEQ Figure \* ARABIC </w:instrText>
+      </w:r>
+      <w:r>
+        <w:fldChar w:fldCharType="separate"/>
+      </w:r>
+      <w:r>
+        <w:rPr>
+          <w:noProof/>
+        </w:rPr>
+        <w:t>22</w:t>
+      </w:r>
+      <w:r>
+        <w:rPr>
+          <w:noProof/>
+        </w:rPr>
+        <w:fldChar w:fldCharType="end"/>
+      </w:r>
+      <w:r>
+        <w:t>: Block Diagram for Reverse Conduction</w:t>
+      </w:r>
+    </w:p>
+    <w:p>
+      <w:pPr>
+        <w:jc w:val="center"/>
+        <w:rPr>
+          <w:rFonts w:eastAsiaTheme="minorEastAsia"/>
+        </w:rPr>
+      </w:pPr>
+      <m:oMathPara>
+        <m:oMath>
+          <m:r>
+            <w:rPr>
+              <w:rFonts w:ascii="Cambria Math" w:hAnsi="Cambria Math"/>
+            </w:rPr>
+            <m:t>A</m:t>
+          </m:r>
+          <m:d>
+            <m:dPr>
+              <m:ctrlPr>
+                <w:rPr>
+                  <w:rFonts w:ascii="Cambria Math" w:hAnsi="Cambria Math"/>
+                  <w:i/>
+                </w:rPr>
+              </m:ctrlPr>
+            </m:dPr>
+            <m:e>
+              <m:r>
+                <w:rPr>
+                  <w:rFonts w:ascii="Cambria Math" w:hAnsi="Cambria Math"/>
+                </w:rPr>
+                <m:t>s</m:t>
+              </m:r>
+            </m:e>
+          </m:d>
+          <m:r>
+            <w:rPr>
+              <w:rFonts w:ascii="Cambria Math" w:hAnsi="Cambria Math"/>
+            </w:rPr>
+            <m:t>=</m:t>
+          </m:r>
+          <m:f>
+            <m:fPr>
+              <m:ctrlPr>
+                <w:rPr>
+                  <w:rFonts w:ascii="Cambria Math" w:hAnsi="Cambria Math"/>
+                  <w:i/>
+                </w:rPr>
+              </m:ctrlPr>
+            </m:fPr>
+            <m:num>
+              <m:sSub>
+                <m:sSubPr>
+                  <m:ctrlPr>
+                    <w:rPr>
+                      <w:rFonts w:ascii="Cambria Math" w:hAnsi="Cambria Math"/>
+                      <w:i/>
+                    </w:rPr>
+                  </m:ctrlPr>
+                </m:sSubPr>
+                <m:e>
+                  <m:r>
+                    <w:rPr>
+                      <w:rFonts w:ascii="Cambria Math" w:hAnsi="Cambria Math"/>
+                    </w:rPr>
+                    <m:t>i</m:t>
+                  </m:r>
+                </m:e>
+                <m:sub>
+                  <m:r>
+                    <w:rPr>
+                      <w:rFonts w:ascii="Cambria Math" w:hAnsi="Cambria Math"/>
+                    </w:rPr>
+                    <m:t>ch</m:t>
+                  </m:r>
+                </m:sub>
+              </m:sSub>
+              <m:r>
+                <w:rPr>
+                  <w:rFonts w:ascii="Cambria Math" w:hAnsi="Cambria Math"/>
+                </w:rPr>
+                <m:t>(s)</m:t>
+              </m:r>
+            </m:num>
+            <m:den>
+              <m:sSub>
+                <m:sSubPr>
+                  <m:ctrlPr>
+                    <w:rPr>
+                      <w:rFonts w:ascii="Cambria Math" w:hAnsi="Cambria Math"/>
+                      <w:i/>
+                    </w:rPr>
+                  </m:ctrlPr>
+                </m:sSubPr>
+                <m:e>
+                  <m:r>
+                    <w:rPr>
+                      <w:rFonts w:ascii="Cambria Math" w:hAnsi="Cambria Math"/>
+                    </w:rPr>
+                    <m:t>v</m:t>
+                  </m:r>
+                </m:e>
+                <m:sub>
+                  <m:r>
+                    <w:rPr>
+                      <w:rFonts w:ascii="Cambria Math" w:hAnsi="Cambria Math"/>
+                    </w:rPr>
+                    <m:t>gd</m:t>
+                  </m:r>
+                </m:sub>
+              </m:sSub>
+              <m:r>
+                <w:rPr>
+                  <w:rFonts w:ascii="Cambria Math" w:hAnsi="Cambria Math"/>
+                </w:rPr>
+                <m:t>(s)</m:t>
+              </m:r>
+            </m:den>
+          </m:f>
+          <m:r>
+            <w:rPr>
+              <w:rFonts w:ascii="Cambria Math" w:hAnsi="Cambria Math"/>
+            </w:rPr>
+            <m:t>=</m:t>
+          </m:r>
+          <m:sSub>
+            <m:sSubPr>
+              <m:ctrlPr>
+                <w:rPr>
+                  <w:rFonts w:ascii="Cambria Math" w:hAnsi="Cambria Math"/>
+                  <w:i/>
+                </w:rPr>
+              </m:ctrlPr>
+            </m:sSubPr>
+            <m:e>
+              <m:r>
+                <w:rPr>
+                  <w:rFonts w:ascii="Cambria Math" w:hAnsi="Cambria Math"/>
+                </w:rPr>
+                <m:t>g</m:t>
+              </m:r>
+            </m:e>
+            <m:sub>
+              <m:r>
+                <w:rPr>
+                  <w:rFonts w:ascii="Cambria Math" w:hAnsi="Cambria Math"/>
+                </w:rPr>
+                <m:t>m</m:t>
+              </m:r>
+            </m:sub>
+          </m:sSub>
+        </m:oMath>
+      </m:oMathPara>
+    </w:p>
+    <w:p>
+      <w:pPr>
+        <w:jc w:val="center"/>
+        <w:rPr>
+          <w:rFonts w:eastAsiaTheme="minorEastAsia"/>
+        </w:rPr>
+      </w:pPr>
+      <m:oMathPara>
+        <m:oMath>
+          <m:r>
+            <w:rPr>
+              <w:rFonts w:ascii="Cambria Math" w:hAnsi="Cambria Math"/>
+            </w:rPr>
+            <m:t>F</m:t>
+          </m:r>
+          <m:d>
+            <m:dPr>
+              <m:ctrlPr>
+                <w:rPr>
+                  <w:rFonts w:ascii="Cambria Math" w:hAnsi="Cambria Math"/>
+                  <w:i/>
+                </w:rPr>
+              </m:ctrlPr>
+            </m:dPr>
+            <m:e>
+              <m:r>
+                <w:rPr>
+                  <w:rFonts w:ascii="Cambria Math" w:hAnsi="Cambria Math"/>
+                </w:rPr>
+                <m:t>s</m:t>
+              </m:r>
+            </m:e>
+          </m:d>
+          <m:r>
+            <w:rPr>
+              <w:rFonts w:ascii="Cambria Math" w:hAnsi="Cambria Math"/>
+            </w:rPr>
+            <m:t>=</m:t>
+          </m:r>
+          <m:f>
+            <m:fPr>
+              <m:ctrlPr>
+                <w:rPr>
+                  <w:rFonts w:ascii="Cambria Math" w:hAnsi="Cambria Math"/>
+                  <w:i/>
+                </w:rPr>
+              </m:ctrlPr>
+            </m:fPr>
+            <m:num>
+              <m:sSub>
+                <m:sSubPr>
+                  <m:ctrlPr>
+                    <w:rPr>
+                      <w:rFonts w:ascii="Cambria Math" w:hAnsi="Cambria Math"/>
+                      <w:i/>
+                    </w:rPr>
+                  </m:ctrlPr>
+                </m:sSubPr>
+                <m:e>
+                  <m:r>
+                    <w:rPr>
+                      <w:rFonts w:ascii="Cambria Math" w:hAnsi="Cambria Math"/>
+                    </w:rPr>
+                    <m:t>v</m:t>
+                  </m:r>
+                </m:e>
+                <m:sub>
+                  <m:r>
+                    <w:rPr>
+                      <w:rFonts w:ascii="Cambria Math" w:hAnsi="Cambria Math"/>
+                    </w:rPr>
+                    <m:t>gd</m:t>
+                  </m:r>
+                </m:sub>
+              </m:sSub>
+              <m:r>
+                <w:rPr>
+                  <w:rFonts w:ascii="Cambria Math" w:hAnsi="Cambria Math"/>
+                </w:rPr>
+                <m:t>(s)</m:t>
+              </m:r>
+            </m:num>
+            <m:den>
+              <m:sSub>
+                <m:sSubPr>
+                  <m:ctrlPr>
+                    <w:rPr>
+                      <w:rFonts w:ascii="Cambria Math" w:hAnsi="Cambria Math"/>
+                      <w:i/>
+                    </w:rPr>
+                  </m:ctrlPr>
+                </m:sSubPr>
+                <m:e>
+                  <m:r>
+                    <w:rPr>
+                      <w:rFonts w:ascii="Cambria Math" w:hAnsi="Cambria Math"/>
+                    </w:rPr>
+                    <m:t>i</m:t>
+                  </m:r>
+                </m:e>
+                <m:sub>
+                  <m:r>
+                    <w:rPr>
+                      <w:rFonts w:ascii="Cambria Math" w:hAnsi="Cambria Math"/>
+                    </w:rPr>
+                    <m:t>ch</m:t>
+                  </m:r>
+                </m:sub>
+              </m:sSub>
+              <m:r>
+                <w:rPr>
+                  <w:rFonts w:ascii="Cambria Math" w:hAnsi="Cambria Math"/>
+                </w:rPr>
+                <m:t>(s)</m:t>
+              </m:r>
+            </m:den>
+          </m:f>
+          <m:r>
+            <w:rPr>
+              <w:rFonts w:ascii="Cambria Math" w:hAnsi="Cambria Math"/>
+            </w:rPr>
+            <m:t>=-</m:t>
+          </m:r>
+          <m:f>
+            <m:fPr>
+              <m:ctrlPr>
+                <w:rPr>
+                  <w:rFonts w:ascii="Cambria Math" w:hAnsi="Cambria Math"/>
+                  <w:i/>
+                </w:rPr>
+              </m:ctrlPr>
+            </m:fPr>
+            <m:num>
+              <m:sSub>
+                <m:sSubPr>
+                  <m:ctrlPr>
+                    <w:rPr>
+                      <w:rFonts w:ascii="Cambria Math" w:hAnsi="Cambria Math"/>
+                      <w:i/>
+                    </w:rPr>
+                  </m:ctrlPr>
+                </m:sSubPr>
+                <m:e>
+                  <m:r>
+                    <w:rPr>
+                      <w:rFonts w:ascii="Cambria Math" w:hAnsi="Cambria Math"/>
+                    </w:rPr>
+                    <m:t>Z</m:t>
+                  </m:r>
+                </m:e>
+                <m:sub>
+                  <m:r>
+                    <w:rPr>
+                      <w:rFonts w:ascii="Cambria Math" w:hAnsi="Cambria Math"/>
+                    </w:rPr>
+                    <m:t>7</m:t>
+                  </m:r>
+                </m:sub>
+              </m:sSub>
+              <m:r>
+                <w:rPr>
+                  <w:rFonts w:ascii="Cambria Math" w:hAnsi="Cambria Math"/>
+                </w:rPr>
+                <m:t>*</m:t>
+              </m:r>
+              <m:sSub>
+                <m:sSubPr>
+                  <m:ctrlPr>
+                    <w:rPr>
+                      <w:rFonts w:ascii="Cambria Math" w:hAnsi="Cambria Math"/>
+                      <w:i/>
+                    </w:rPr>
+                  </m:ctrlPr>
+                </m:sSubPr>
+                <m:e>
+                  <m:r>
+                    <w:rPr>
+                      <w:rFonts w:ascii="Cambria Math" w:hAnsi="Cambria Math"/>
+                    </w:rPr>
+                    <m:t>Z</m:t>
+                  </m:r>
+                </m:e>
+                <m:sub>
+                  <m:r>
+                    <w:rPr>
+                      <w:rFonts w:ascii="Cambria Math" w:hAnsi="Cambria Math"/>
+                    </w:rPr>
+                    <m:t>9</m:t>
+                  </m:r>
+                </m:sub>
+              </m:sSub>
+            </m:num>
+            <m:den>
+              <m:sSub>
+                <m:sSubPr>
+                  <m:ctrlPr>
+                    <w:rPr>
+                      <w:rFonts w:ascii="Cambria Math" w:hAnsi="Cambria Math"/>
+                      <w:i/>
+                    </w:rPr>
+                  </m:ctrlPr>
+                </m:sSubPr>
+                <m:e>
+                  <m:r>
+                    <w:rPr>
+                      <w:rFonts w:ascii="Cambria Math" w:hAnsi="Cambria Math"/>
+                    </w:rPr>
+                    <m:t>Z</m:t>
+                  </m:r>
+                </m:e>
+                <m:sub>
+                  <m:r>
+                    <w:rPr>
+                      <w:rFonts w:ascii="Cambria Math" w:hAnsi="Cambria Math"/>
+                    </w:rPr>
+                    <m:t>7</m:t>
+                  </m:r>
+                </m:sub>
+              </m:sSub>
+              <m:r>
+                <w:rPr>
+                  <w:rFonts w:ascii="Cambria Math" w:hAnsi="Cambria Math"/>
+                </w:rPr>
+                <m:t>+</m:t>
+              </m:r>
+              <m:sSub>
+                <m:sSubPr>
+                  <m:ctrlPr>
+                    <w:rPr>
+                      <w:rFonts w:ascii="Cambria Math" w:hAnsi="Cambria Math"/>
+                      <w:i/>
+                    </w:rPr>
+                  </m:ctrlPr>
+                </m:sSubPr>
+                <m:e>
+                  <m:r>
+                    <w:rPr>
+                      <w:rFonts w:ascii="Cambria Math" w:hAnsi="Cambria Math"/>
+                    </w:rPr>
+                    <m:t>Z</m:t>
+                  </m:r>
+                </m:e>
+                <m:sub>
+                  <m:r>
+                    <w:rPr>
+                      <w:rFonts w:ascii="Cambria Math" w:hAnsi="Cambria Math"/>
+                    </w:rPr>
+                    <m:t>8</m:t>
+                  </m:r>
+                </m:sub>
+              </m:sSub>
+              <m:r>
+                <w:rPr>
+                  <w:rFonts w:ascii="Cambria Math" w:hAnsi="Cambria Math"/>
+                </w:rPr>
+                <m:t>+</m:t>
+              </m:r>
+              <m:sSub>
+                <m:sSubPr>
+                  <m:ctrlPr>
+                    <w:rPr>
+                      <w:rFonts w:ascii="Cambria Math" w:hAnsi="Cambria Math"/>
+                      <w:i/>
+                    </w:rPr>
+                  </m:ctrlPr>
+                </m:sSubPr>
+                <m:e>
+                  <m:r>
+                    <w:rPr>
+                      <w:rFonts w:ascii="Cambria Math" w:hAnsi="Cambria Math"/>
+                    </w:rPr>
+                    <m:t>Z</m:t>
+                  </m:r>
+                </m:e>
+                <m:sub>
+                  <m:r>
+                    <w:rPr>
+                      <w:rFonts w:ascii="Cambria Math" w:hAnsi="Cambria Math"/>
+                    </w:rPr>
+                    <m:t>9</m:t>
+                  </m:r>
+                </m:sub>
+              </m:sSub>
+            </m:den>
+          </m:f>
+        </m:oMath>
+      </m:oMathPara>
+    </w:p>
+    <w:p>
+      <w:pPr>
+        <w:jc w:val="center"/>
+        <w:rPr>
+          <w:rFonts w:eastAsiaTheme="minorEastAsia"/>
+        </w:rPr>
+      </w:pPr>
+      <m:oMathPara>
+        <m:oMath>
+          <m:r>
+            <w:rPr>
+              <w:rFonts w:ascii="Cambria Math" w:eastAsiaTheme="minorEastAsia" w:hAnsi="Cambria Math"/>
+            </w:rPr>
+            <m:t>G</m:t>
+          </m:r>
+          <m:d>
+            <m:dPr>
+              <m:ctrlPr>
+                <w:rPr>
+                  <w:rFonts w:ascii="Cambria Math" w:eastAsiaTheme="minorEastAsia" w:hAnsi="Cambria Math"/>
+                  <w:i/>
+                </w:rPr>
+              </m:ctrlPr>
+            </m:dPr>
+            <m:e>
+              <m:r>
+                <w:rPr>
+                  <w:rFonts w:ascii="Cambria Math" w:eastAsiaTheme="minorEastAsia" w:hAnsi="Cambria Math"/>
+                </w:rPr>
+                <m:t>s</m:t>
+              </m:r>
+            </m:e>
+          </m:d>
+          <m:r>
+            <w:rPr>
+              <w:rFonts w:ascii="Cambria Math" w:eastAsiaTheme="minorEastAsia" w:hAnsi="Cambria Math"/>
+            </w:rPr>
+            <m:t>=A</m:t>
+          </m:r>
+          <m:d>
+            <m:dPr>
+              <m:ctrlPr>
+                <w:rPr>
+                  <w:rFonts w:ascii="Cambria Math" w:eastAsiaTheme="minorEastAsia" w:hAnsi="Cambria Math"/>
+                  <w:i/>
+                </w:rPr>
+              </m:ctrlPr>
+            </m:dPr>
+            <m:e>
+              <m:r>
+                <w:rPr>
+                  <w:rFonts w:ascii="Cambria Math" w:eastAsiaTheme="minorEastAsia" w:hAnsi="Cambria Math"/>
+                </w:rPr>
+                <m:t>s</m:t>
+              </m:r>
+            </m:e>
+          </m:d>
+          <m:r>
+            <w:rPr>
+              <w:rFonts w:ascii="Cambria Math" w:eastAsiaTheme="minorEastAsia" w:hAnsi="Cambria Math"/>
+            </w:rPr>
+            <m:t>*F</m:t>
+          </m:r>
+          <m:d>
+            <m:dPr>
+              <m:ctrlPr>
+                <w:rPr>
+                  <w:rFonts w:ascii="Cambria Math" w:eastAsiaTheme="minorEastAsia" w:hAnsi="Cambria Math"/>
+                  <w:i/>
+                </w:rPr>
+              </m:ctrlPr>
+            </m:dPr>
+            <m:e>
+              <m:r>
+                <w:rPr>
+                  <w:rFonts w:ascii="Cambria Math" w:eastAsiaTheme="minorEastAsia" w:hAnsi="Cambria Math"/>
+                </w:rPr>
+                <m:t>s</m:t>
+              </m:r>
+            </m:e>
+          </m:d>
+        </m:oMath>
+      </m:oMathPara>
+    </w:p>
+    <w:p>
+      <w:pPr>
+        <w:keepNext/>
+        <w:jc w:val="center"/>
+      </w:pPr>
+      <w:r>
+        <w:rPr>
+          <w:noProof/>
+        </w:rPr>
+        <w:lastRenderedPageBreak/>
+        <w:drawing>
+          <wp:inline distT="0" distB="0" distL="0" distR="0" wp14:anchorId="49B305BE" wp14:editId="7F21C14E">
+            <wp:extent cx="3067050" cy="1626100"/>
+            <wp:effectExtent l="0" t="0" r="0" b="0"/>
+            <wp:docPr id="31" name="Picture 31"/>
+            <wp:cNvGraphicFramePr>
+              <a:graphicFrameLocks xmlns:a="http://schemas.openxmlformats.org/drawingml/2006/main" noChangeAspect="1"/>
+            </wp:cNvGraphicFramePr>
+            <a:graphic xmlns:a="http://schemas.openxmlformats.org/drawingml/2006/main">
+              <a:graphicData uri="http://schemas.openxmlformats.org/drawingml/2006/picture">
+                <pic:pic xmlns:pic="http://schemas.openxmlformats.org/drawingml/2006/picture">
+                  <pic:nvPicPr>
+                    <pic:cNvPr id="1" name=""/>
+                    <pic:cNvPicPr/>
+                  </pic:nvPicPr>
+                  <pic:blipFill>
+                    <a:blip r:embed="rId29"/>
+                    <a:stretch>
+                      <a:fillRect/>
+                    </a:stretch>
+                  </pic:blipFill>
+                  <pic:spPr>
+                    <a:xfrm>
+                      <a:off x="0" y="0"/>
+                      <a:ext cx="3075784" cy="1630730"/>
+                    </a:xfrm>
+                    <a:prstGeom prst="rect">
+                      <a:avLst/>
+                    </a:prstGeom>
+                  </pic:spPr>
+                </pic:pic>
+              </a:graphicData>
+            </a:graphic>
+          </wp:inline>
+        </w:drawing>
+      </w:r>
+    </w:p>
+    <w:p>
+      <w:pPr>
+        <w:pStyle w:val="Caption"/>
+        <w:jc w:val="center"/>
+        <w:rPr>
+          <w:rFonts w:eastAsiaTheme="minorEastAsia"/>
+        </w:rPr>
+      </w:pPr>
+      <w:r>
+        <w:t xml:space="preserve">Figure </w:t>
+      </w:r>
+      <w:r>
+        <w:fldChar w:fldCharType="begin"/>
+      </w:r>
+      <w:r>
+        <w:instrText xml:space="preserve"> SEQ Figure \* ARABIC </w:instrText>
+      </w:r>
+      <w:r>
+        <w:fldChar w:fldCharType="separate"/>
+      </w:r>
+      <w:r>
+        <w:rPr>
+          <w:noProof/>
+        </w:rPr>
+        <w:t>23</w:t>
+      </w:r>
+      <w:r>
+        <w:rPr>
+          <w:noProof/>
+        </w:rPr>
+        <w:fldChar w:fldCharType="end"/>
+      </w:r>
+      <w:r>
+        <w:t>: Proper Block Diagram for Reverse Conduction</w:t>
+      </w:r>
+    </w:p>
+    <w:p>
+      <w:pPr>
+        <w:jc w:val="center"/>
+        <w:rPr>
+          <w:rFonts w:eastAsiaTheme="minorEastAsia"/>
+        </w:rPr>
+      </w:pPr>
+      <m:oMathPara>
+        <m:oMath>
+          <m:r>
+            <w:rPr>
+              <w:rFonts w:ascii="Cambria Math" w:eastAsiaTheme="minorEastAsia" w:hAnsi="Cambria Math"/>
+            </w:rPr>
+            <m:t>T</m:t>
+          </m:r>
+          <m:d>
+            <m:dPr>
+              <m:ctrlPr>
+                <w:rPr>
+                  <w:rFonts w:ascii="Cambria Math" w:eastAsiaTheme="minorEastAsia" w:hAnsi="Cambria Math"/>
+                  <w:i/>
+                </w:rPr>
+              </m:ctrlPr>
+            </m:dPr>
+            <m:e>
+              <m:r>
+                <w:rPr>
+                  <w:rFonts w:ascii="Cambria Math" w:eastAsiaTheme="minorEastAsia" w:hAnsi="Cambria Math"/>
+                </w:rPr>
+                <m:t>s</m:t>
+              </m:r>
+            </m:e>
+          </m:d>
+          <m:r>
+            <w:rPr>
+              <w:rFonts w:ascii="Cambria Math" w:eastAsiaTheme="minorEastAsia" w:hAnsi="Cambria Math"/>
+            </w:rPr>
+            <m:t>=</m:t>
+          </m:r>
+          <m:f>
+            <m:fPr>
+              <m:ctrlPr>
+                <w:rPr>
+                  <w:rFonts w:ascii="Cambria Math" w:eastAsiaTheme="minorEastAsia" w:hAnsi="Cambria Math"/>
+                  <w:i/>
+                </w:rPr>
+              </m:ctrlPr>
+            </m:fPr>
+            <m:num>
+              <m:r>
+                <w:rPr>
+                  <w:rFonts w:ascii="Cambria Math" w:eastAsiaTheme="minorEastAsia" w:hAnsi="Cambria Math"/>
+                </w:rPr>
+                <m:t>A</m:t>
+              </m:r>
+              <m:d>
+                <m:dPr>
+                  <m:ctrlPr>
+                    <w:rPr>
+                      <w:rFonts w:ascii="Cambria Math" w:eastAsiaTheme="minorEastAsia" w:hAnsi="Cambria Math"/>
+                      <w:i/>
+                    </w:rPr>
+                  </m:ctrlPr>
+                </m:dPr>
+                <m:e>
+                  <m:r>
+                    <w:rPr>
+                      <w:rFonts w:ascii="Cambria Math" w:eastAsiaTheme="minorEastAsia" w:hAnsi="Cambria Math"/>
+                    </w:rPr>
+                    <m:t>s</m:t>
+                  </m:r>
+                </m:e>
+              </m:d>
+            </m:num>
+            <m:den>
+              <m:r>
+                <w:rPr>
+                  <w:rFonts w:ascii="Cambria Math" w:eastAsiaTheme="minorEastAsia" w:hAnsi="Cambria Math"/>
+                </w:rPr>
+                <m:t>1-G</m:t>
+              </m:r>
+              <m:d>
+                <m:dPr>
+                  <m:ctrlPr>
+                    <w:rPr>
+                      <w:rFonts w:ascii="Cambria Math" w:eastAsiaTheme="minorEastAsia" w:hAnsi="Cambria Math"/>
+                      <w:i/>
+                    </w:rPr>
+                  </m:ctrlPr>
+                </m:dPr>
+                <m:e>
+                  <m:r>
+                    <w:rPr>
+                      <w:rFonts w:ascii="Cambria Math" w:eastAsiaTheme="minorEastAsia" w:hAnsi="Cambria Math"/>
+                    </w:rPr>
+                    <m:t>s</m:t>
+                  </m:r>
+                </m:e>
+              </m:d>
+            </m:den>
+          </m:f>
+        </m:oMath>
+      </m:oMathPara>
+    </w:p>
+    <w:p>
+      <w:pPr>
+        <w:jc w:val="center"/>
+        <w:rPr>
+          <w:rFonts w:eastAsiaTheme="minorEastAsia"/>
+        </w:rPr>
+      </w:pPr>
+    </w:p>
+    <w:p>
+      <w:pPr>
+        <w:keepNext/>
+        <w:jc w:val="center"/>
+      </w:pPr>
+      <w:r>
+        <w:rPr>
+          <w:noProof/>
+        </w:rPr>
+        <w:drawing>
+          <wp:inline distT="0" distB="0" distL="0" distR="0" wp14:anchorId="28634662" wp14:editId="038FEBC1">
+            <wp:extent cx="4774339" cy="4242391"/>
+            <wp:effectExtent l="0" t="0" r="7620" b="6350"/>
+            <wp:docPr id="33" name="Picture 33"/>
+            <wp:cNvGraphicFramePr>
+              <a:graphicFrameLocks xmlns:a="http://schemas.openxmlformats.org/drawingml/2006/main" noChangeAspect="1"/>
+            </wp:cNvGraphicFramePr>
+            <a:graphic xmlns:a="http://schemas.openxmlformats.org/drawingml/2006/main">
+              <a:graphicData uri="http://schemas.openxmlformats.org/drawingml/2006/picture">
+                <pic:pic xmlns:pic="http://schemas.openxmlformats.org/drawingml/2006/picture">
+                  <pic:nvPicPr>
+                    <pic:cNvPr id="1" name=""/>
+                    <pic:cNvPicPr/>
+                  </pic:nvPicPr>
+                  <pic:blipFill>
+                    <a:blip r:embed="rId24"/>
+                    <a:stretch>
+                      <a:fillRect/>
+                    </a:stretch>
+                  </pic:blipFill>
+                  <pic:spPr>
+                    <a:xfrm>
+                      <a:off x="0" y="0"/>
+                      <a:ext cx="4814627" cy="4278190"/>
+                    </a:xfrm>
+                    <a:prstGeom prst="rect">
+                      <a:avLst/>
+                    </a:prstGeom>
+                  </pic:spPr>
+                </pic:pic>
+              </a:graphicData>
+            </a:graphic>
+          </wp:inline>
+        </w:drawing>
+      </w:r>
+    </w:p>
+    <w:p>
+      <w:pPr>
+        <w:pStyle w:val="Caption"/>
+        <w:jc w:val="center"/>
+      </w:pPr>
+      <w:r>
+        <w:t xml:space="preserve">Figure </w:t>
+      </w:r>
+      <w:r>
+        <w:fldChar w:fldCharType="begin"/>
+      </w:r>
+      <w:r>
+        <w:instrText xml:space="preserve"> SEQ Figure \* ARABIC </w:instrText>
+      </w:r>
+      <w:r>
+        <w:fldChar w:fldCharType="separate"/>
+      </w:r>
+      <w:r>
+        <w:rPr>
+          <w:noProof/>
+        </w:rPr>
+        <w:t>24</w:t>
+      </w:r>
+      <w:r>
+        <w:rPr>
+          <w:noProof/>
+        </w:rPr>
+        <w:fldChar w:fldCharType="end"/>
+      </w:r>
+      <w:r>
+        <w:t>: I-V Curve for GaNFET</w:t>
+      </w:r>
+    </w:p>
+    <w:p>
+      <w:pPr>
+        <w:keepNext/>
+        <w:jc w:val="center"/>
+      </w:pPr>
+      <w:r>
+        <w:rPr>
+          <w:noProof/>
+        </w:rPr>
+        <w:lastRenderedPageBreak/>
+        <w:drawing>
+          <wp:inline distT="0" distB="0" distL="0" distR="0" wp14:anchorId="43A38BBE" wp14:editId="2A09037D">
+            <wp:extent cx="3200276" cy="3255264"/>
+            <wp:effectExtent l="0" t="0" r="635" b="2540"/>
+            <wp:docPr id="38" name="Picture 38"/>
+            <wp:cNvGraphicFramePr>
+              <a:graphicFrameLocks xmlns:a="http://schemas.openxmlformats.org/drawingml/2006/main" noChangeAspect="1"/>
+            </wp:cNvGraphicFramePr>
+            <a:graphic xmlns:a="http://schemas.openxmlformats.org/drawingml/2006/main">
+              <a:graphicData uri="http://schemas.openxmlformats.org/drawingml/2006/picture">
+                <pic:pic xmlns:pic="http://schemas.openxmlformats.org/drawingml/2006/picture">
+                  <pic:nvPicPr>
+                    <pic:cNvPr id="1" name=""/>
+                    <pic:cNvPicPr/>
+                  </pic:nvPicPr>
+                  <pic:blipFill>
+                    <a:blip r:embed="rId30"/>
+                    <a:stretch>
+                      <a:fillRect/>
+                    </a:stretch>
+                  </pic:blipFill>
+                  <pic:spPr>
+                    <a:xfrm>
+                      <a:off x="0" y="0"/>
+                      <a:ext cx="3227620" cy="3283078"/>
+                    </a:xfrm>
+                    <a:prstGeom prst="rect">
+                      <a:avLst/>
+                    </a:prstGeom>
+                  </pic:spPr>
+                </pic:pic>
+              </a:graphicData>
+            </a:graphic>
+          </wp:inline>
+        </w:drawing>
+      </w:r>
+    </w:p>
+    <w:p>
+      <w:pPr>
+        <w:pStyle w:val="Caption"/>
+        <w:jc w:val="center"/>
+      </w:pPr>
+      <w:r>
+        <w:t xml:space="preserve">Figure </w:t>
+      </w:r>
+      <w:r>
+        <w:fldChar w:fldCharType="begin"/>
+      </w:r>
+      <w:r>
+        <w:instrText xml:space="preserve"> SEQ Figure \* ARABIC </w:instrText>
+      </w:r>
+      <w:r>
+        <w:fldChar w:fldCharType="separate"/>
+      </w:r>
+      <w:r>
+        <w:rPr>
+          <w:noProof/>
+        </w:rPr>
+        <w:t>25</w:t>
+      </w:r>
+      <w:r>
+        <w:rPr>
+          <w:noProof/>
+        </w:rPr>
+        <w:fldChar w:fldCharType="end"/>
+      </w:r>
+      <w:r>
+        <w:t>: Small Signal Circuit for Forward Conduction</w:t>
+      </w:r>
+    </w:p>
+    <w:p>
+      <w:pPr>
+        <w:rPr>
+          <w:rFonts w:eastAsiaTheme="minorEastAsia"/>
+        </w:rPr>
+      </w:pPr>
+      <m:oMathPara>
+        <m:oMath>
+          <m:r>
+            <w:rPr>
+              <w:rFonts w:ascii="Cambria Math" w:hAnsi="Cambria Math"/>
+            </w:rPr>
+            <m:t>Z1=Z1'</m:t>
+          </m:r>
+        </m:oMath>
+      </m:oMathPara>
+    </w:p>
+    <w:p>
+      <w:pPr>
+        <w:rPr>
+          <w:rFonts w:eastAsiaTheme="minorEastAsia"/>
+        </w:rPr>
+      </w:pPr>
+      <m:oMathPara>
+        <m:oMath>
+          <m:r>
+            <w:rPr>
+              <w:rFonts w:ascii="Cambria Math" w:hAnsi="Cambria Math"/>
+            </w:rPr>
+            <m:t>Z2=Z</m:t>
+          </m:r>
+          <m:sSup>
+            <m:sSupPr>
+              <m:ctrlPr>
+                <w:rPr>
+                  <w:rFonts w:ascii="Cambria Math" w:hAnsi="Cambria Math"/>
+                  <w:i/>
+                </w:rPr>
+              </m:ctrlPr>
+            </m:sSupPr>
+            <m:e>
+              <m:r>
+                <w:rPr>
+                  <w:rFonts w:ascii="Cambria Math" w:hAnsi="Cambria Math"/>
+                </w:rPr>
+                <m:t>2</m:t>
+              </m:r>
+            </m:e>
+            <m:sup>
+              <m:r>
+                <w:rPr>
+                  <w:rFonts w:ascii="Cambria Math" w:hAnsi="Cambria Math"/>
+                </w:rPr>
+                <m:t>'</m:t>
+              </m:r>
+            </m:sup>
+          </m:sSup>
+        </m:oMath>
+      </m:oMathPara>
+    </w:p>
+    <w:p>
+      <w:pPr>
+        <w:rPr>
+          <w:rFonts w:eastAsiaTheme="minorEastAsia"/>
+        </w:rPr>
+      </w:pPr>
+      <m:oMathPara>
+        <m:oMath>
+          <m:r>
+            <w:rPr>
+              <w:rFonts w:ascii="Cambria Math" w:eastAsiaTheme="minorEastAsia" w:hAnsi="Cambria Math"/>
+            </w:rPr>
+            <m:t>Z3=Z3'</m:t>
+          </m:r>
+        </m:oMath>
+      </m:oMathPara>
+    </w:p>
+    <w:p>
+      <w:pPr>
+        <w:rPr>
+          <w:rFonts w:eastAsiaTheme="minorEastAsia"/>
+        </w:rPr>
+      </w:pPr>
+      <m:oMathPara>
+        <m:oMath>
+          <m:r>
+            <w:rPr>
+              <w:rFonts w:ascii="Cambria Math" w:hAnsi="Cambria Math"/>
+            </w:rPr>
+            <m:t>A</m:t>
+          </m:r>
+          <m:d>
+            <m:dPr>
+              <m:ctrlPr>
+                <w:rPr>
+                  <w:rFonts w:ascii="Cambria Math" w:hAnsi="Cambria Math"/>
+                  <w:i/>
+                </w:rPr>
+              </m:ctrlPr>
+            </m:dPr>
+            <m:e>
+              <m:r>
+                <w:rPr>
+                  <w:rFonts w:ascii="Cambria Math" w:hAnsi="Cambria Math"/>
+                </w:rPr>
+                <m:t>s</m:t>
+              </m:r>
+            </m:e>
+          </m:d>
+          <m:r>
+            <w:rPr>
+              <w:rFonts w:ascii="Cambria Math" w:hAnsi="Cambria Math"/>
+            </w:rPr>
+            <m:t>=</m:t>
+          </m:r>
+          <m:f>
+            <m:fPr>
+              <m:ctrlPr>
+                <w:rPr>
+                  <w:rFonts w:ascii="Cambria Math" w:hAnsi="Cambria Math"/>
+                  <w:i/>
+                </w:rPr>
+              </m:ctrlPr>
+            </m:fPr>
+            <m:num>
+              <m:sSub>
+                <m:sSubPr>
+                  <m:ctrlPr>
+                    <w:rPr>
+                      <w:rFonts w:ascii="Cambria Math" w:hAnsi="Cambria Math"/>
+                      <w:i/>
+                    </w:rPr>
+                  </m:ctrlPr>
+                </m:sSubPr>
+                <m:e>
+                  <m:r>
+                    <w:rPr>
+                      <w:rFonts w:ascii="Cambria Math" w:hAnsi="Cambria Math"/>
+                    </w:rPr>
+                    <m:t>i</m:t>
+                  </m:r>
+                </m:e>
+                <m:sub>
+                  <m:r>
+                    <w:rPr>
+                      <w:rFonts w:ascii="Cambria Math" w:hAnsi="Cambria Math"/>
+                    </w:rPr>
+                    <m:t>ch</m:t>
+                  </m:r>
+                </m:sub>
+              </m:sSub>
+              <m:r>
+                <w:rPr>
+                  <w:rFonts w:ascii="Cambria Math" w:hAnsi="Cambria Math"/>
+                </w:rPr>
+                <m:t>(s)</m:t>
+              </m:r>
+            </m:num>
+            <m:den>
+              <m:sSub>
+                <m:sSubPr>
+                  <m:ctrlPr>
+                    <w:rPr>
+                      <w:rFonts w:ascii="Cambria Math" w:hAnsi="Cambria Math"/>
+                      <w:i/>
+                    </w:rPr>
+                  </m:ctrlPr>
+                </m:sSubPr>
+                <m:e>
+                  <m:r>
+                    <w:rPr>
+                      <w:rFonts w:ascii="Cambria Math" w:hAnsi="Cambria Math"/>
+                    </w:rPr>
+                    <m:t>v</m:t>
+                  </m:r>
+                </m:e>
+                <m:sub>
+                  <m:r>
+                    <w:rPr>
+                      <w:rFonts w:ascii="Cambria Math" w:hAnsi="Cambria Math"/>
+                    </w:rPr>
+                    <m:t>ds</m:t>
+                  </m:r>
+                </m:sub>
+              </m:sSub>
+              <m:r>
+                <w:rPr>
+                  <w:rFonts w:ascii="Cambria Math" w:hAnsi="Cambria Math"/>
+                </w:rPr>
+                <m:t>(s)</m:t>
+              </m:r>
+            </m:den>
+          </m:f>
+          <m:r>
+            <w:rPr>
+              <w:rFonts w:ascii="Cambria Math" w:hAnsi="Cambria Math"/>
+            </w:rPr>
+            <m:t>=</m:t>
+          </m:r>
+          <m:sSub>
+            <m:sSubPr>
+              <m:ctrlPr>
+                <w:rPr>
+                  <w:rFonts w:ascii="Cambria Math" w:hAnsi="Cambria Math"/>
+                  <w:i/>
+                </w:rPr>
+              </m:ctrlPr>
+            </m:sSubPr>
+            <m:e>
+              <m:r>
+                <w:rPr>
+                  <w:rFonts w:ascii="Cambria Math" w:hAnsi="Cambria Math"/>
+                </w:rPr>
+                <m:t>g</m:t>
+              </m:r>
+            </m:e>
+            <m:sub>
+              <m:r>
+                <w:rPr>
+                  <w:rFonts w:ascii="Cambria Math" w:hAnsi="Cambria Math"/>
+                </w:rPr>
+                <m:t>m</m:t>
+              </m:r>
+            </m:sub>
+          </m:sSub>
+          <m:r>
+            <w:rPr>
+              <w:rFonts w:ascii="Cambria Math" w:eastAsiaTheme="minorEastAsia" w:hAnsi="Cambria Math"/>
+            </w:rPr>
+            <m:t>'</m:t>
+          </m:r>
+        </m:oMath>
+      </m:oMathPara>
+    </w:p>
+    <w:p>
+      <w:pPr>
+        <w:rPr>
+          <w:rFonts w:eastAsiaTheme="minorEastAsia"/>
+        </w:rPr>
+      </w:pPr>
+      <m:oMathPara>
+        <m:oMath>
+          <m:r>
+            <w:rPr>
+              <w:rFonts w:ascii="Cambria Math" w:eastAsiaTheme="minorEastAsia" w:hAnsi="Cambria Math"/>
+            </w:rPr>
+            <m:t>F</m:t>
+          </m:r>
+          <m:d>
+            <m:dPr>
+              <m:ctrlPr>
+                <w:rPr>
+                  <w:rFonts w:ascii="Cambria Math" w:eastAsiaTheme="minorEastAsia" w:hAnsi="Cambria Math"/>
+                  <w:i/>
+                </w:rPr>
+              </m:ctrlPr>
+            </m:dPr>
+            <m:e>
+              <m:r>
+                <w:rPr>
+                  <w:rFonts w:ascii="Cambria Math" w:eastAsiaTheme="minorEastAsia" w:hAnsi="Cambria Math"/>
+                </w:rPr>
+                <m:t>s</m:t>
+              </m:r>
+            </m:e>
+          </m:d>
+          <m:r>
+            <w:rPr>
+              <w:rFonts w:ascii="Cambria Math" w:eastAsiaTheme="minorEastAsia" w:hAnsi="Cambria Math"/>
+            </w:rPr>
+            <m:t>=</m:t>
+          </m:r>
+          <m:f>
+            <m:fPr>
+              <m:ctrlPr>
+                <w:rPr>
+                  <w:rFonts w:ascii="Cambria Math" w:eastAsiaTheme="minorEastAsia" w:hAnsi="Cambria Math"/>
+                  <w:i/>
+                </w:rPr>
+              </m:ctrlPr>
+            </m:fPr>
+            <m:num>
+              <m:sSub>
+                <m:sSubPr>
+                  <m:ctrlPr>
+                    <w:rPr>
+                      <w:rFonts w:ascii="Cambria Math" w:eastAsiaTheme="minorEastAsia" w:hAnsi="Cambria Math"/>
+                      <w:i/>
+                    </w:rPr>
+                  </m:ctrlPr>
+                </m:sSubPr>
+                <m:e>
+                  <m:r>
+                    <w:rPr>
+                      <w:rFonts w:ascii="Cambria Math" w:eastAsiaTheme="minorEastAsia" w:hAnsi="Cambria Math"/>
+                    </w:rPr>
+                    <m:t>v</m:t>
+                  </m:r>
+                </m:e>
+                <m:sub>
+                  <m:r>
+                    <w:rPr>
+                      <w:rFonts w:ascii="Cambria Math" w:eastAsiaTheme="minorEastAsia" w:hAnsi="Cambria Math"/>
+                    </w:rPr>
+                    <m:t>ds</m:t>
+                  </m:r>
+                </m:sub>
+              </m:sSub>
+              <m:r>
+                <w:rPr>
+                  <w:rFonts w:ascii="Cambria Math" w:eastAsiaTheme="minorEastAsia" w:hAnsi="Cambria Math"/>
+                </w:rPr>
+                <m:t>(s)</m:t>
+              </m:r>
+            </m:num>
+            <m:den>
+              <m:sSub>
+                <m:sSubPr>
+                  <m:ctrlPr>
+                    <w:rPr>
+                      <w:rFonts w:ascii="Cambria Math" w:eastAsiaTheme="minorEastAsia" w:hAnsi="Cambria Math"/>
+                      <w:i/>
+                    </w:rPr>
+                  </m:ctrlPr>
+                </m:sSubPr>
+                <m:e>
+                  <m:r>
+                    <w:rPr>
+                      <w:rFonts w:ascii="Cambria Math" w:eastAsiaTheme="minorEastAsia" w:hAnsi="Cambria Math"/>
+                    </w:rPr>
+                    <m:t>i</m:t>
+                  </m:r>
+                </m:e>
+                <m:sub>
+                  <m:r>
+                    <w:rPr>
+                      <w:rFonts w:ascii="Cambria Math" w:eastAsiaTheme="minorEastAsia" w:hAnsi="Cambria Math"/>
+                    </w:rPr>
+                    <m:t>ch</m:t>
+                  </m:r>
+                </m:sub>
+              </m:sSub>
+              <m:r>
+                <w:rPr>
+                  <w:rFonts w:ascii="Cambria Math" w:eastAsiaTheme="minorEastAsia" w:hAnsi="Cambria Math"/>
+                </w:rPr>
+                <m:t>(s)</m:t>
+              </m:r>
+            </m:den>
+          </m:f>
+          <m:r>
+            <w:rPr>
+              <w:rFonts w:ascii="Cambria Math" w:eastAsiaTheme="minorEastAsia" w:hAnsi="Cambria Math"/>
+            </w:rPr>
+            <m:t>=</m:t>
+          </m:r>
+          <m:r>
+            <w:rPr>
+              <w:rFonts w:ascii="Cambria Math" w:hAnsi="Cambria Math"/>
+            </w:rPr>
+            <m:t>-</m:t>
+          </m:r>
+          <m:f>
+            <m:fPr>
+              <m:ctrlPr>
+                <w:rPr>
+                  <w:rFonts w:ascii="Cambria Math" w:hAnsi="Cambria Math"/>
+                  <w:i/>
+                </w:rPr>
+              </m:ctrlPr>
+            </m:fPr>
+            <m:num>
+              <m:sSub>
+                <m:sSubPr>
+                  <m:ctrlPr>
+                    <w:rPr>
+                      <w:rFonts w:ascii="Cambria Math" w:hAnsi="Cambria Math"/>
+                      <w:i/>
+                    </w:rPr>
+                  </m:ctrlPr>
+                </m:sSubPr>
+                <m:e>
+                  <m:r>
+                    <w:rPr>
+                      <w:rFonts w:ascii="Cambria Math" w:hAnsi="Cambria Math"/>
+                    </w:rPr>
+                    <m:t>(Z</m:t>
+                  </m:r>
+                </m:e>
+                <m:sub>
+                  <m:r>
+                    <w:rPr>
+                      <w:rFonts w:ascii="Cambria Math" w:hAnsi="Cambria Math"/>
+                    </w:rPr>
+                    <m:t>7</m:t>
+                  </m:r>
+                </m:sub>
+              </m:sSub>
+              <m:r>
+                <w:rPr>
+                  <w:rFonts w:ascii="Cambria Math" w:hAnsi="Cambria Math"/>
+                </w:rPr>
+                <m:t>+</m:t>
+              </m:r>
+              <m:sSub>
+                <m:sSubPr>
+                  <m:ctrlPr>
+                    <w:rPr>
+                      <w:rFonts w:ascii="Cambria Math" w:hAnsi="Cambria Math"/>
+                      <w:i/>
+                    </w:rPr>
+                  </m:ctrlPr>
+                </m:sSubPr>
+                <m:e>
+                  <m:r>
+                    <w:rPr>
+                      <w:rFonts w:ascii="Cambria Math" w:hAnsi="Cambria Math"/>
+                    </w:rPr>
+                    <m:t>Z</m:t>
+                  </m:r>
+                </m:e>
+                <m:sub>
+                  <m:r>
+                    <w:rPr>
+                      <w:rFonts w:ascii="Cambria Math" w:hAnsi="Cambria Math"/>
+                    </w:rPr>
+                    <m:t>8</m:t>
+                  </m:r>
+                </m:sub>
+              </m:sSub>
+              <m:r>
+                <w:rPr>
+                  <w:rFonts w:ascii="Cambria Math" w:hAnsi="Cambria Math"/>
+                </w:rPr>
+                <m:t>)*</m:t>
+              </m:r>
+              <m:sSub>
+                <m:sSubPr>
+                  <m:ctrlPr>
+                    <w:rPr>
+                      <w:rFonts w:ascii="Cambria Math" w:hAnsi="Cambria Math"/>
+                      <w:i/>
+                    </w:rPr>
+                  </m:ctrlPr>
+                </m:sSubPr>
+                <m:e>
+                  <m:r>
+                    <w:rPr>
+                      <w:rFonts w:ascii="Cambria Math" w:hAnsi="Cambria Math"/>
+                    </w:rPr>
+                    <m:t>Z</m:t>
+                  </m:r>
+                </m:e>
+                <m:sub>
+                  <m:r>
+                    <w:rPr>
+                      <w:rFonts w:ascii="Cambria Math" w:hAnsi="Cambria Math"/>
+                    </w:rPr>
+                    <m:t>9</m:t>
+                  </m:r>
+                </m:sub>
+              </m:sSub>
+            </m:num>
+            <m:den>
+              <m:sSub>
+                <m:sSubPr>
+                  <m:ctrlPr>
+                    <w:rPr>
+                      <w:rFonts w:ascii="Cambria Math" w:hAnsi="Cambria Math"/>
+                      <w:i/>
+                    </w:rPr>
+                  </m:ctrlPr>
+                </m:sSubPr>
+                <m:e>
+                  <m:r>
+                    <w:rPr>
+                      <w:rFonts w:ascii="Cambria Math" w:hAnsi="Cambria Math"/>
+                    </w:rPr>
+                    <m:t>Z</m:t>
+                  </m:r>
+                </m:e>
+                <m:sub>
+                  <m:r>
+                    <w:rPr>
+                      <w:rFonts w:ascii="Cambria Math" w:hAnsi="Cambria Math"/>
+                    </w:rPr>
+                    <m:t>7</m:t>
+                  </m:r>
+                </m:sub>
+              </m:sSub>
+              <m:r>
+                <w:rPr>
+                  <w:rFonts w:ascii="Cambria Math" w:hAnsi="Cambria Math"/>
+                </w:rPr>
+                <m:t>+</m:t>
+              </m:r>
+              <m:sSub>
+                <m:sSubPr>
+                  <m:ctrlPr>
+                    <w:rPr>
+                      <w:rFonts w:ascii="Cambria Math" w:hAnsi="Cambria Math"/>
+                      <w:i/>
+                    </w:rPr>
+                  </m:ctrlPr>
+                </m:sSubPr>
+                <m:e>
+                  <m:r>
+                    <w:rPr>
+                      <w:rFonts w:ascii="Cambria Math" w:hAnsi="Cambria Math"/>
+                    </w:rPr>
+                    <m:t>Z</m:t>
+                  </m:r>
+                </m:e>
+                <m:sub>
+                  <m:r>
+                    <w:rPr>
+                      <w:rFonts w:ascii="Cambria Math" w:hAnsi="Cambria Math"/>
+                    </w:rPr>
+                    <m:t>8</m:t>
+                  </m:r>
+                </m:sub>
+              </m:sSub>
+              <m:r>
+                <w:rPr>
+                  <w:rFonts w:ascii="Cambria Math" w:hAnsi="Cambria Math"/>
+                </w:rPr>
+                <m:t>+</m:t>
+              </m:r>
+              <m:sSub>
+                <m:sSubPr>
+                  <m:ctrlPr>
+                    <w:rPr>
+                      <w:rFonts w:ascii="Cambria Math" w:hAnsi="Cambria Math"/>
+                      <w:i/>
+                    </w:rPr>
+                  </m:ctrlPr>
+                </m:sSubPr>
+                <m:e>
+                  <m:r>
+                    <w:rPr>
+                      <w:rFonts w:ascii="Cambria Math" w:hAnsi="Cambria Math"/>
+                    </w:rPr>
+                    <m:t>Z</m:t>
+                  </m:r>
+                </m:e>
+                <m:sub>
+                  <m:r>
+                    <w:rPr>
+                      <w:rFonts w:ascii="Cambria Math" w:hAnsi="Cambria Math"/>
+                    </w:rPr>
+                    <m:t>9</m:t>
+                  </m:r>
+                </m:sub>
+              </m:sSub>
+            </m:den>
+          </m:f>
+        </m:oMath>
+      </m:oMathPara>
+    </w:p>
+    <w:p>
+      <w:pPr>
+        <w:jc w:val="both"/>
+        <w:rPr>
+          <w:rFonts w:eastAsiaTheme="minorEastAsia"/>
+          <w:color w:val="2F5496" w:themeColor="accent5" w:themeShade="BF"/>
+          <w:sz w:val="44"/>
+        </w:rPr>
+      </w:pPr>
+      <w:r>
+        <w:rPr>
+          <w:rFonts w:eastAsiaTheme="minorEastAsia"/>
+          <w:color w:val="2F5496" w:themeColor="accent5" w:themeShade="BF"/>
+          <w:sz w:val="44"/>
+        </w:rPr>
+        <w:t>Same characteristic equations for open loop transfer functions</w:t>
+      </w:r>
+      <w:r>
+        <w:rPr>
+          <w:rFonts w:eastAsiaTheme="minorEastAsia"/>
+          <w:color w:val="2F5496" w:themeColor="accent5" w:themeShade="BF"/>
+          <w:sz w:val="44"/>
+        </w:rPr>
+        <w:t>!</w:t>
+      </w:r>
+    </w:p>
+    <w:p>
+      <w:pPr>
+        <w:keepNext/>
+        <w:jc w:val="center"/>
+      </w:pPr>
+      <w:r>
+        <w:rPr>
+          <w:rFonts w:eastAsiaTheme="minorEastAsia"/>
+          <w:noProof/>
+        </w:rPr>
+        <w:lastRenderedPageBreak/>
+        <w:drawing>
+          <wp:inline distT="0" distB="0" distL="0" distR="0">
+            <wp:extent cx="5972810" cy="4766523"/>
+            <wp:effectExtent l="0" t="0" r="0" b="0"/>
+            <wp:docPr id="39" name="Picture 39"/>
+            <wp:cNvGraphicFramePr>
+              <a:graphicFrameLocks xmlns:a="http://schemas.openxmlformats.org/drawingml/2006/main" noChangeAspect="1"/>
+            </wp:cNvGraphicFramePr>
+            <a:graphic xmlns:a="http://schemas.openxmlformats.org/drawingml/2006/main">
+              <a:graphicData uri="http://schemas.openxmlformats.org/drawingml/2006/picture">
+                <pic:pic xmlns:pic="http://schemas.openxmlformats.org/drawingml/2006/picture">
+                  <pic:nvPicPr>
+                    <pic:cNvPr id="0" name="Picture 5"/>
+                    <pic:cNvPicPr>
+                      <a:picLocks noChangeAspect="1" noChangeArrowheads="1"/>
+                    </pic:cNvPicPr>
+                  </pic:nvPicPr>
+                  <pic:blipFill>
+                    <a:blip r:embed="rId31">
+                      <a:extLst>
+                        <a:ext uri="{28A0092B-C50C-407E-A947-70E740481C1C}">
+                          <a14:useLocalDpi xmlns:a14="http://schemas.microsoft.com/office/drawing/2010/main" val="0"/>
+                        </a:ext>
+                      </a:extLst>
+                    </a:blip>
+                    <a:srcRect/>
+                    <a:stretch>
+                      <a:fillRect/>
+                    </a:stretch>
+                  </pic:blipFill>
+                  <pic:spPr bwMode="auto">
+                    <a:xfrm>
+                      <a:off x="0" y="0"/>
+                      <a:ext cx="5972810" cy="4766523"/>
+                    </a:xfrm>
+                    <a:prstGeom prst="rect">
+                      <a:avLst/>
+                    </a:prstGeom>
+                    <a:noFill/>
+                    <a:ln>
+                      <a:noFill/>
+                    </a:ln>
+                  </pic:spPr>
+                </pic:pic>
+              </a:graphicData>
+            </a:graphic>
+          </wp:inline>
+        </w:drawing>
+      </w:r>
+    </w:p>
+    <w:p>
+      <w:pPr>
+        <w:pStyle w:val="Caption"/>
+        <w:jc w:val="center"/>
+      </w:pPr>
+      <w:r>
+        <w:t xml:space="preserve">Figure </w:t>
+      </w:r>
+      <w:r>
+        <w:fldChar w:fldCharType="begin"/>
+      </w:r>
+      <w:r>
+        <w:instrText xml:space="preserve"> SEQ Figure \* ARABIC </w:instrText>
+      </w:r>
+      <w:r>
+        <w:fldChar w:fldCharType="separate"/>
+      </w:r>
+      <w:r>
+        <w:rPr>
+          <w:noProof/>
+        </w:rPr>
+        <w:t>26</w:t>
+      </w:r>
+      <w:r>
+        <w:rPr>
+          <w:noProof/>
+        </w:rPr>
+        <w:fldChar w:fldCharType="end"/>
+      </w:r>
+      <w:r>
+        <w:t>: Pole Zero Map for Closed Loop Transfer Function</w:t>
+      </w:r>
+    </w:p>
+    <w:p/>
+    <w:p/>
+    <w:p>
+      <w:pPr>
+        <w:keepNext/>
+        <w:jc w:val="center"/>
+      </w:pPr>
+      <w:r>
+        <w:rPr>
+          <w:noProof/>
+        </w:rPr>
+        <w:lastRenderedPageBreak/>
+        <w:drawing>
+          <wp:inline distT="0" distB="0" distL="0" distR="0">
+            <wp:extent cx="5972810" cy="4552504"/>
+            <wp:effectExtent l="0" t="0" r="0" b="0"/>
+            <wp:docPr id="45" name="Picture 45"/>
+            <wp:cNvGraphicFramePr>
+              <a:graphicFrameLocks xmlns:a="http://schemas.openxmlformats.org/drawingml/2006/main" noChangeAspect="1"/>
+            </wp:cNvGraphicFramePr>
+            <a:graphic xmlns:a="http://schemas.openxmlformats.org/drawingml/2006/main">
+              <a:graphicData uri="http://schemas.openxmlformats.org/drawingml/2006/picture">
+                <pic:pic xmlns:pic="http://schemas.openxmlformats.org/drawingml/2006/picture">
+                  <pic:nvPicPr>
+                    <pic:cNvPr id="0" name="Picture 11"/>
+                    <pic:cNvPicPr>
+                      <a:picLocks noChangeAspect="1" noChangeArrowheads="1"/>
+                    </pic:cNvPicPr>
+                  </pic:nvPicPr>
+                  <pic:blipFill>
+                    <a:blip r:embed="rId32">
+                      <a:extLst>
+                        <a:ext uri="{28A0092B-C50C-407E-A947-70E740481C1C}">
+                          <a14:useLocalDpi xmlns:a14="http://schemas.microsoft.com/office/drawing/2010/main" val="0"/>
+                        </a:ext>
+                      </a:extLst>
+                    </a:blip>
+                    <a:srcRect/>
+                    <a:stretch>
+                      <a:fillRect/>
+                    </a:stretch>
+                  </pic:blipFill>
+                  <pic:spPr bwMode="auto">
+                    <a:xfrm>
+                      <a:off x="0" y="0"/>
+                      <a:ext cx="5972810" cy="4552504"/>
+                    </a:xfrm>
+                    <a:prstGeom prst="rect">
+                      <a:avLst/>
+                    </a:prstGeom>
+                    <a:noFill/>
+                    <a:ln>
+                      <a:noFill/>
+                    </a:ln>
+                  </pic:spPr>
+                </pic:pic>
+              </a:graphicData>
+            </a:graphic>
+          </wp:inline>
+        </w:drawing>
+      </w:r>
+    </w:p>
+    <w:p>
+      <w:pPr>
+        <w:pStyle w:val="Caption"/>
+        <w:jc w:val="center"/>
+      </w:pPr>
+      <w:r>
+        <w:t xml:space="preserve">Figure </w:t>
+      </w:r>
+      <w:r>
+        <w:fldChar w:fldCharType="begin"/>
+      </w:r>
+      <w:r>
+        <w:instrText xml:space="preserve"> SEQ Figure \* ARABIC </w:instrText>
+      </w:r>
+      <w:r>
+        <w:fldChar w:fldCharType="separate"/>
+      </w:r>
+      <w:r>
+        <w:rPr>
+          <w:noProof/>
+        </w:rPr>
+        <w:t>27</w:t>
+      </w:r>
+      <w:r>
+        <w:rPr>
+          <w:noProof/>
+        </w:rPr>
+        <w:fldChar w:fldCharType="end"/>
+      </w:r>
+      <w:r>
+        <w:t xml:space="preserve">: Pole Zero Map </w:t>
+      </w:r>
+      <w:r>
+        <w:t xml:space="preserve">- </w:t>
+      </w:r>
+      <w:r>
+        <w:t>Zoomed</w:t>
+      </w:r>
+    </w:p>
+    <w:p>
+      <w:pPr>
+        <w:rPr>
+          <w:rFonts w:eastAsiaTheme="minorEastAsia"/>
+        </w:rPr>
+      </w:pPr>
+      <m:oMathPara>
+        <m:oMath>
+          <m:r>
+            <w:rPr>
+              <w:rFonts w:ascii="Cambria Math" w:hAnsi="Cambria Math"/>
+            </w:rPr>
+            <m:t>ω=2*π*f=2.92*</m:t>
+          </m:r>
+          <m:sSup>
+            <m:sSupPr>
+              <m:ctrlPr>
+                <w:rPr>
+                  <w:rFonts w:ascii="Cambria Math" w:hAnsi="Cambria Math"/>
+                  <w:i/>
+                </w:rPr>
+              </m:ctrlPr>
+            </m:sSupPr>
+            <m:e>
+              <m:r>
+                <w:rPr>
+                  <w:rFonts w:ascii="Cambria Math" w:hAnsi="Cambria Math"/>
+                </w:rPr>
+                <m:t>10</m:t>
+              </m:r>
+            </m:e>
+            <m:sup>
+              <m:r>
+                <w:rPr>
+                  <w:rFonts w:ascii="Cambria Math" w:hAnsi="Cambria Math"/>
+                </w:rPr>
+                <m:t>9</m:t>
+              </m:r>
+            </m:sup>
+          </m:sSup>
+          <m:r>
+            <w:rPr>
+              <w:rFonts w:ascii="Cambria Math" w:hAnsi="Cambria Math"/>
+            </w:rPr>
+            <m:t xml:space="preserve"> rad/s</m:t>
+          </m:r>
+        </m:oMath>
+      </m:oMathPara>
+    </w:p>
+    <w:p>
+      <w:pPr>
+        <w:rPr>
+          <w:rFonts w:eastAsiaTheme="minorEastAsia"/>
+        </w:rPr>
+      </w:pPr>
+      <m:oMathPara>
+        <m:oMath>
+          <m:r>
+            <w:rPr>
+              <w:rFonts w:ascii="Cambria Math" w:hAnsi="Cambria Math"/>
+            </w:rPr>
+            <m:t>f=464.7 MHz</m:t>
+          </m:r>
+        </m:oMath>
+      </m:oMathPara>
+    </w:p>
+    <w:p>
+      <w:pPr>
+        <w:keepNext/>
+        <w:jc w:val="center"/>
+      </w:pPr>
+      <w:r>
+        <w:rPr>
+          <w:noProof/>
+        </w:rPr>
+        <w:lastRenderedPageBreak/>
+        <w:drawing>
+          <wp:inline distT="0" distB="0" distL="0" distR="0" wp14:anchorId="13E1A8F9" wp14:editId="7B676814">
+            <wp:extent cx="5972810" cy="3602355"/>
+            <wp:effectExtent l="0" t="0" r="8890" b="0"/>
+            <wp:docPr id="46" name="Picture 46"/>
+            <wp:cNvGraphicFramePr>
+              <a:graphicFrameLocks xmlns:a="http://schemas.openxmlformats.org/drawingml/2006/main" noChangeAspect="1"/>
+            </wp:cNvGraphicFramePr>
+            <a:graphic xmlns:a="http://schemas.openxmlformats.org/drawingml/2006/main">
+              <a:graphicData uri="http://schemas.openxmlformats.org/drawingml/2006/picture">
+                <pic:pic xmlns:pic="http://schemas.openxmlformats.org/drawingml/2006/picture">
+                  <pic:nvPicPr>
+                    <pic:cNvPr id="1" name=""/>
+                    <pic:cNvPicPr/>
+                  </pic:nvPicPr>
+                  <pic:blipFill>
+                    <a:blip r:embed="rId33"/>
+                    <a:stretch>
+                      <a:fillRect/>
+                    </a:stretch>
+                  </pic:blipFill>
+                  <pic:spPr>
+                    <a:xfrm>
+                      <a:off x="0" y="0"/>
+                      <a:ext cx="5972810" cy="3602355"/>
+                    </a:xfrm>
+                    <a:prstGeom prst="rect">
+                      <a:avLst/>
+                    </a:prstGeom>
+                  </pic:spPr>
+                </pic:pic>
+              </a:graphicData>
+            </a:graphic>
+          </wp:inline>
+        </w:drawing>
+      </w:r>
+    </w:p>
+    <w:p>
+      <w:pPr>
+        <w:pStyle w:val="Caption"/>
+        <w:jc w:val="center"/>
+      </w:pPr>
+      <w:r>
+        <w:t xml:space="preserve">Figure </w:t>
+      </w:r>
+      <w:r>
+        <w:fldChar w:fldCharType="begin"/>
+      </w:r>
+      <w:r>
+        <w:instrText xml:space="preserve"> SEQ Figure \* ARABIC </w:instrText>
+      </w:r>
+      <w:r>
+        <w:fldChar w:fldCharType="separate"/>
+      </w:r>
+      <w:r>
+        <w:rPr>
+          <w:noProof/>
+        </w:rPr>
+        <w:t>28</w:t>
+      </w:r>
+      <w:r>
+        <w:rPr>
+          <w:noProof/>
+        </w:rPr>
+        <w:fldChar w:fldCharType="end"/>
+      </w:r>
+      <w:r>
+        <w:t>: Reverse Conduction Oscillation</w:t>
+      </w:r>
+    </w:p>
+    <w:p>
+      <w:pPr>
+        <w:keepNext/>
+      </w:pPr>
+      <w:r>
+        <w:rPr>
+          <w:noProof/>
+        </w:rPr>
+        <w:drawing>
+          <wp:inline distT="0" distB="0" distL="0" distR="0" wp14:anchorId="368826D2" wp14:editId="0EB219A6">
+            <wp:extent cx="5972810" cy="3597910"/>
+            <wp:effectExtent l="0" t="0" r="8890" b="2540"/>
+            <wp:docPr id="47" name="Picture 47"/>
+            <wp:cNvGraphicFramePr>
+              <a:graphicFrameLocks xmlns:a="http://schemas.openxmlformats.org/drawingml/2006/main" noChangeAspect="1"/>
+            </wp:cNvGraphicFramePr>
+            <a:graphic xmlns:a="http://schemas.openxmlformats.org/drawingml/2006/main">
+              <a:graphicData uri="http://schemas.openxmlformats.org/drawingml/2006/picture">
+                <pic:pic xmlns:pic="http://schemas.openxmlformats.org/drawingml/2006/picture">
+                  <pic:nvPicPr>
+                    <pic:cNvPr id="1" name=""/>
+                    <pic:cNvPicPr/>
+                  </pic:nvPicPr>
+                  <pic:blipFill>
+                    <a:blip r:embed="rId34"/>
+                    <a:stretch>
+                      <a:fillRect/>
+                    </a:stretch>
+                  </pic:blipFill>
+                  <pic:spPr>
+                    <a:xfrm>
+                      <a:off x="0" y="0"/>
+                      <a:ext cx="5972810" cy="3597910"/>
+                    </a:xfrm>
+                    <a:prstGeom prst="rect">
+                      <a:avLst/>
+                    </a:prstGeom>
+                  </pic:spPr>
+                </pic:pic>
+              </a:graphicData>
+            </a:graphic>
+          </wp:inline>
+        </w:drawing>
+      </w:r>
+    </w:p>
+    <w:p>
+      <w:pPr>
+        <w:pStyle w:val="Caption"/>
+        <w:jc w:val="center"/>
+      </w:pPr>
+      <w:r>
+        <w:t xml:space="preserve">Figure </w:t>
+      </w:r>
+      <w:r>
+        <w:fldChar w:fldCharType="begin"/>
+      </w:r>
+      <w:r>
+        <w:instrText xml:space="preserve"> SEQ Figure \* ARABIC </w:instrText>
+      </w:r>
+      <w:r>
+        <w:fldChar w:fldCharType="separate"/>
+      </w:r>
+      <w:r>
+        <w:rPr>
+          <w:noProof/>
+        </w:rPr>
+        <w:t>29</w:t>
+      </w:r>
+      <w:r>
+        <w:rPr>
+          <w:noProof/>
+        </w:rPr>
+        <w:fldChar w:fldCharType="end"/>
+      </w:r>
+      <w:r>
+        <w:t>: Forward Conduction Oscillation</w:t>
+      </w:r>
+    </w:p>
+    <w:p/>
+    <w:p>
+      <w:pPr>
+        <w:keepNext/>
+        <w:jc w:val="center"/>
+      </w:pPr>
+      <w:r>
+        <w:rPr>
+          <w:noProof/>
+        </w:rPr>
+        <w:lastRenderedPageBreak/>
+        <w:drawing>
+          <wp:inline distT="0" distB="0" distL="0" distR="0" wp14:anchorId="5704D965" wp14:editId="60585214">
+            <wp:extent cx="4465674" cy="3434002"/>
+            <wp:effectExtent l="0" t="0" r="0" b="0"/>
+            <wp:docPr id="3" name="Picture 3"/>
+            <wp:cNvGraphicFramePr>
+              <a:graphicFrameLocks xmlns:a="http://schemas.openxmlformats.org/drawingml/2006/main" noChangeAspect="1"/>
+            </wp:cNvGraphicFramePr>
+            <a:graphic xmlns:a="http://schemas.openxmlformats.org/drawingml/2006/main">
+              <a:graphicData uri="http://schemas.openxmlformats.org/drawingml/2006/picture">
+                <pic:pic xmlns:pic="http://schemas.openxmlformats.org/drawingml/2006/picture">
+                  <pic:nvPicPr>
+                    <pic:cNvPr id="1" name=""/>
+                    <pic:cNvPicPr/>
+                  </pic:nvPicPr>
+                  <pic:blipFill>
+                    <a:blip r:embed="rId35"/>
+                    <a:stretch>
+                      <a:fillRect/>
+                    </a:stretch>
+                  </pic:blipFill>
+                  <pic:spPr>
+                    <a:xfrm>
+                      <a:off x="0" y="0"/>
+                      <a:ext cx="4483819" cy="3447955"/>
+                    </a:xfrm>
+                    <a:prstGeom prst="rect">
+                      <a:avLst/>
+                    </a:prstGeom>
+                  </pic:spPr>
+                </pic:pic>
+              </a:graphicData>
+            </a:graphic>
+          </wp:inline>
+        </w:drawing>
+      </w:r>
+    </w:p>
+    <w:p>
+      <w:pPr>
+        <w:pStyle w:val="Caption"/>
+        <w:jc w:val="center"/>
+      </w:pPr>
+      <w:r>
+        <w:t xml:space="preserve">Figure </w:t>
+      </w:r>
+      <w:r>
+        <w:fldChar w:fldCharType="begin"/>
+      </w:r>
+      <w:r>
+        <w:instrText xml:space="preserve"> SEQ Figure \* ARABIC </w:instrText>
+      </w:r>
+      <w:r>
+        <w:fldChar w:fldCharType="separate"/>
+      </w:r>
+      <w:r>
+        <w:rPr>
+          <w:noProof/>
+        </w:rPr>
+        <w:t>30</w:t>
+      </w:r>
+      <w:r>
+        <w:rPr>
+          <w:noProof/>
+        </w:rPr>
+        <w:fldChar w:fldCharType="end"/>
+      </w:r>
+      <w:r>
+        <w:t>: Root-Locus</w:t>
+      </w:r>
+    </w:p>
+    <w:p>
+      <w:pPr>
+        <w:keepNext/>
+      </w:pPr>
+      <w:r>
+        <w:rPr>
+          <w:noProof/>
+        </w:rPr>
+        <w:lastRenderedPageBreak/>
+        <w:drawing>
+          <wp:inline distT="0" distB="0" distL="0" distR="0" wp14:anchorId="3067D395" wp14:editId="66DC026A">
+            <wp:extent cx="5972810" cy="5431790"/>
+            <wp:effectExtent l="0" t="0" r="8890" b="0"/>
+            <wp:docPr id="4" name="Picture 4"/>
+            <wp:cNvGraphicFramePr>
+              <a:graphicFrameLocks xmlns:a="http://schemas.openxmlformats.org/drawingml/2006/main" noChangeAspect="1"/>
+            </wp:cNvGraphicFramePr>
+            <a:graphic xmlns:a="http://schemas.openxmlformats.org/drawingml/2006/main">
+              <a:graphicData uri="http://schemas.openxmlformats.org/drawingml/2006/picture">
+                <pic:pic xmlns:pic="http://schemas.openxmlformats.org/drawingml/2006/picture">
+                  <pic:nvPicPr>
+                    <pic:cNvPr id="1" name=""/>
+                    <pic:cNvPicPr/>
+                  </pic:nvPicPr>
+                  <pic:blipFill>
+                    <a:blip r:embed="rId36"/>
+                    <a:stretch>
+                      <a:fillRect/>
+                    </a:stretch>
+                  </pic:blipFill>
+                  <pic:spPr>
+                    <a:xfrm>
+                      <a:off x="0" y="0"/>
+                      <a:ext cx="5972810" cy="5431790"/>
+                    </a:xfrm>
+                    <a:prstGeom prst="rect">
+                      <a:avLst/>
+                    </a:prstGeom>
+                  </pic:spPr>
+                </pic:pic>
+              </a:graphicData>
+            </a:graphic>
+          </wp:inline>
+        </w:drawing>
+      </w:r>
+    </w:p>
+    <w:p>
+      <w:pPr>
+        <w:pStyle w:val="Caption"/>
+        <w:jc w:val="center"/>
+      </w:pPr>
+      <w:r>
+        <w:t xml:space="preserve">Figure </w:t>
+      </w:r>
       <w:fldSimple w:instr=" SEQ Figure \* ARABIC ">
         <w:r>
           <w:rPr>
             <w:noProof/>
           </w:rPr>
-          <w:t>6</w:t>
+          <w:t>31</w:t>
         </w:r>
       </w:fldSimple>
       <w:r>
-        <w:t>: Top Switch Turn OFF Characteristics</w:t>
-      </w:r>
-    </w:p>
-    <w:p>
-      <w:pPr>
-        <w:rPr>
-          <w:lang w:val="tr-TR"/>
-        </w:rPr>
-      </w:pPr>
-    </w:p>
-    <w:p>
-      <w:pPr>
-        <w:rPr>
-          <w:lang w:val="tr-TR"/>
-        </w:rPr>
-      </w:pPr>
-    </w:p>
-    <w:p>
-      <w:pPr>
-        <w:rPr>
-          <w:lang w:val="tr-TR"/>
-        </w:rPr>
-      </w:pPr>
+        <w:t>: Damping Control</w:t>
+      </w:r>
       <w:bookmarkStart w:id="0" w:name="_GoBack"/>
       <w:bookmarkEnd w:id="0"/>
     </w:p>
+    <w:p>
+      <w:pPr>
+        <w:keepNext/>
+        <w:rPr>
+          <w:color w:val="2F5496" w:themeColor="accent5" w:themeShade="BF"/>
+          <w:sz w:val="32"/>
+        </w:rPr>
+      </w:pPr>
+      <w:r>
+        <w:rPr>
+          <w:color w:val="2F5496" w:themeColor="accent5" w:themeShade="BF"/>
+          <w:sz w:val="32"/>
+        </w:rPr>
+        <w:lastRenderedPageBreak/>
+        <w:t>Next Week</w:t>
+      </w:r>
+    </w:p>
+    <w:p>
+      <w:pPr>
+        <w:pStyle w:val="ListParagraph"/>
+        <w:keepNext/>
+        <w:numPr>
+          <w:ilvl w:val="0"/>
+          <w:numId w:val="1"/>
+        </w:numPr>
+        <w:rPr>
+          <w:color w:val="2F5496" w:themeColor="accent5" w:themeShade="BF"/>
+          <w:sz w:val="32"/>
+        </w:rPr>
+      </w:pPr>
+      <w:r>
+        <w:rPr>
+          <w:sz w:val="32"/>
+        </w:rPr>
+        <w:t>Capacitance Modelling</w:t>
+      </w:r>
+    </w:p>
+    <w:p>
+      <w:pPr>
+        <w:keepNext/>
+        <w:jc w:val="center"/>
+      </w:pPr>
+      <w:r>
+        <w:rPr>
+          <w:noProof/>
+        </w:rPr>
+        <w:drawing>
+          <wp:inline distT="0" distB="0" distL="0" distR="0" wp14:anchorId="755C9EAE" wp14:editId="4BBCD6D4">
+            <wp:extent cx="3448050" cy="4086225"/>
+            <wp:effectExtent l="0" t="0" r="0" b="9525"/>
+            <wp:docPr id="61" name="Picture 61"/>
+            <wp:cNvGraphicFramePr>
+              <a:graphicFrameLocks xmlns:a="http://schemas.openxmlformats.org/drawingml/2006/main" noChangeAspect="1"/>
+            </wp:cNvGraphicFramePr>
+            <a:graphic xmlns:a="http://schemas.openxmlformats.org/drawingml/2006/main">
+              <a:graphicData uri="http://schemas.openxmlformats.org/drawingml/2006/picture">
+                <pic:pic xmlns:pic="http://schemas.openxmlformats.org/drawingml/2006/picture">
+                  <pic:nvPicPr>
+                    <pic:cNvPr id="1" name=""/>
+                    <pic:cNvPicPr/>
+                  </pic:nvPicPr>
+                  <pic:blipFill>
+                    <a:blip r:embed="rId37"/>
+                    <a:stretch>
+                      <a:fillRect/>
+                    </a:stretch>
+                  </pic:blipFill>
+                  <pic:spPr>
+                    <a:xfrm>
+                      <a:off x="0" y="0"/>
+                      <a:ext cx="3448050" cy="4086225"/>
+                    </a:xfrm>
+                    <a:prstGeom prst="rect">
+                      <a:avLst/>
+                    </a:prstGeom>
+                  </pic:spPr>
+                </pic:pic>
+              </a:graphicData>
+            </a:graphic>
+          </wp:inline>
+        </w:drawing>
+      </w:r>
+    </w:p>
+    <w:p>
+      <w:pPr>
+        <w:pStyle w:val="Caption"/>
+        <w:jc w:val="center"/>
+      </w:pPr>
+      <w:r>
+        <w:t xml:space="preserve">Figure </w:t>
+      </w:r>
+      <w:r>
+        <w:fldChar w:fldCharType="begin"/>
+      </w:r>
+      <w:r>
+        <w:instrText xml:space="preserve"> SEQ Figure \* ARABIC </w:instrText>
+      </w:r>
+      <w:r>
+        <w:fldChar w:fldCharType="separate"/>
+      </w:r>
+      <w:r>
+        <w:rPr>
+          <w:noProof/>
+        </w:rPr>
+        <w:t>32</w:t>
+      </w:r>
+      <w:r>
+        <w:rPr>
+          <w:noProof/>
+        </w:rPr>
+        <w:fldChar w:fldCharType="end"/>
+      </w:r>
+      <w:r>
+        <w:t xml:space="preserve">: </w:t>
+      </w:r>
+      <w:proofErr w:type="spellStart"/>
+      <w:r>
+        <w:t>Ciss</w:t>
+      </w:r>
+      <w:proofErr w:type="spellEnd"/>
+      <w:r>
+        <w:t xml:space="preserve">, </w:t>
+      </w:r>
+      <w:proofErr w:type="spellStart"/>
+      <w:r>
+        <w:t>Coss</w:t>
+      </w:r>
+      <w:proofErr w:type="spellEnd"/>
+      <w:r>
+        <w:t xml:space="preserve">, </w:t>
+      </w:r>
+      <w:proofErr w:type="spellStart"/>
+      <w:r>
+        <w:t>Crss</w:t>
+      </w:r>
+      <w:proofErr w:type="spellEnd"/>
+      <w:r>
+        <w:t xml:space="preserve"> vs </w:t>
+      </w:r>
+      <w:proofErr w:type="spellStart"/>
+      <w:r>
+        <w:t>Vds</w:t>
+      </w:r>
+      <w:proofErr w:type="spellEnd"/>
+      <w:r>
+        <w:t xml:space="preserve"> Graph</w:t>
+      </w:r>
+    </w:p>
+    <w:p>
+      <w:pPr>
+        <w:pStyle w:val="ListParagraph"/>
+        <w:numPr>
+          <w:ilvl w:val="0"/>
+          <w:numId w:val="1"/>
+        </w:numPr>
+        <w:rPr>
+          <w:sz w:val="32"/>
+        </w:rPr>
+      </w:pPr>
+      <w:r>
+        <w:rPr>
+          <w:sz w:val="32"/>
+        </w:rPr>
+        <w:t xml:space="preserve">Loss </w:t>
+      </w:r>
+      <w:r>
+        <w:rPr>
+          <w:sz w:val="32"/>
+        </w:rPr>
+        <w:t>Analyzation</w:t>
+      </w:r>
+    </w:p>
+    <w:p>
+      <w:pPr>
+        <w:pStyle w:val="ListParagraph"/>
+        <w:numPr>
+          <w:ilvl w:val="0"/>
+          <w:numId w:val="1"/>
+        </w:numPr>
+        <w:rPr>
+          <w:sz w:val="32"/>
+        </w:rPr>
+      </w:pPr>
+      <w:r>
+        <w:rPr>
+          <w:sz w:val="32"/>
+        </w:rPr>
+        <w:t xml:space="preserve">Stability </w:t>
+      </w:r>
+      <w:r>
+        <w:rPr>
+          <w:sz w:val="32"/>
+        </w:rPr>
+        <w:t>Analyzation</w:t>
+      </w:r>
+    </w:p>
+    <w:p>
+      <w:pPr>
+        <w:rPr>
+          <w:color w:val="2F5496" w:themeColor="accent5" w:themeShade="BF"/>
+        </w:rPr>
+      </w:pPr>
+    </w:p>
     <w:sectPr>
+      <w:headerReference w:type="default" r:id="rId38"/>
+      <w:footerReference w:type="default" r:id="rId39"/>
       <w:pgSz w:w="12240" w:h="15840"/>
       <w:pgMar w:top="1417" w:right="1417" w:bottom="1417" w:left="1417" w:header="708" w:footer="708" w:gutter="0"/>
       <w:cols w:space="708"/>
@@ -463,6 +4057,267 @@
     </w:sectPr>
   </w:body>
 </w:document>
+</file>
+
+<file path=word/endnotes.xml><?xml version="1.0" encoding="utf-8"?>
+<w:endnotes xmlns:wpc="http://schemas.microsoft.com/office/word/2010/wordprocessingCanvas" xmlns:mc="http://schemas.openxmlformats.org/markup-compatibility/2006" xmlns:o="urn:schemas-microsoft-com:office:office" xmlns:r="http://schemas.openxmlformats.org/officeDocument/2006/relationships" xmlns:m="http://schemas.openxmlformats.org/officeDocument/2006/math" xmlns:v="urn:schemas-microsoft-com:vml" xmlns:wp14="http://schemas.microsoft.com/office/word/2010/wordprocessingDrawing" xmlns:wp="http://schemas.openxmlformats.org/drawingml/2006/wordprocessingDrawing" xmlns:w10="urn:schemas-microsoft-com:office:word" xmlns:w="http://schemas.openxmlformats.org/wordprocessingml/2006/main" xmlns:w14="http://schemas.microsoft.com/office/word/2010/wordml" xmlns:w15="http://schemas.microsoft.com/office/word/2012/wordml" xmlns:wpg="http://schemas.microsoft.com/office/word/2010/wordprocessingGroup" xmlns:wpi="http://schemas.microsoft.com/office/word/2010/wordprocessingInk" xmlns:wne="http://schemas.microsoft.com/office/word/2006/wordml" xmlns:wps="http://schemas.microsoft.com/office/word/2010/wordprocessingShape" mc:Ignorable="w14 w15 wp14">
+  <w:endnote w:type="separator" w:id="-1">
+    <w:p>
+      <w:pPr>
+        <w:spacing w:after="0" w:line="240" w:lineRule="auto"/>
+      </w:pPr>
+      <w:r>
+        <w:separator/>
+      </w:r>
+    </w:p>
+  </w:endnote>
+  <w:endnote w:type="continuationSeparator" w:id="0">
+    <w:p>
+      <w:pPr>
+        <w:spacing w:after="0" w:line="240" w:lineRule="auto"/>
+      </w:pPr>
+      <w:r>
+        <w:continuationSeparator/>
+      </w:r>
+    </w:p>
+  </w:endnote>
+</w:endnotes>
+</file>
+
+<file path=word/footer1.xml><?xml version="1.0" encoding="utf-8"?>
+<w:ftr xmlns:wpc="http://schemas.microsoft.com/office/word/2010/wordprocessingCanvas" xmlns:mc="http://schemas.openxmlformats.org/markup-compatibility/2006" xmlns:o="urn:schemas-microsoft-com:office:office" xmlns:r="http://schemas.openxmlformats.org/officeDocument/2006/relationships" xmlns:m="http://schemas.openxmlformats.org/officeDocument/2006/math" xmlns:v="urn:schemas-microsoft-com:vml" xmlns:wp14="http://schemas.microsoft.com/office/word/2010/wordprocessingDrawing" xmlns:wp="http://schemas.openxmlformats.org/drawingml/2006/wordprocessingDrawing" xmlns:w10="urn:schemas-microsoft-com:office:word" xmlns:w="http://schemas.openxmlformats.org/wordprocessingml/2006/main" xmlns:w14="http://schemas.microsoft.com/office/word/2010/wordml" xmlns:w15="http://schemas.microsoft.com/office/word/2012/wordml" xmlns:wpg="http://schemas.microsoft.com/office/word/2010/wordprocessingGroup" xmlns:wpi="http://schemas.microsoft.com/office/word/2010/wordprocessingInk" xmlns:wne="http://schemas.microsoft.com/office/word/2006/wordml" xmlns:wps="http://schemas.microsoft.com/office/word/2010/wordprocessingShape" mc:Ignorable="w14 w15 wp14">
+  <w:sdt>
+    <w:sdtPr>
+      <w:id w:val="-1429649642"/>
+      <w:docPartObj>
+        <w:docPartGallery w:val="Page Numbers (Bottom of Page)"/>
+        <w:docPartUnique/>
+      </w:docPartObj>
+    </w:sdtPr>
+    <w:sdtEndPr>
+      <w:rPr>
+        <w:noProof/>
+      </w:rPr>
+    </w:sdtEndPr>
+    <w:sdtContent>
+      <w:p>
+        <w:pPr>
+          <w:pStyle w:val="Footer"/>
+          <w:jc w:val="center"/>
+        </w:pPr>
+        <w:r>
+          <w:fldChar w:fldCharType="begin"/>
+        </w:r>
+        <w:r>
+          <w:instrText xml:space="preserve"> PAGE   \* MERGEFORMAT </w:instrText>
+        </w:r>
+        <w:r>
+          <w:fldChar w:fldCharType="separate"/>
+        </w:r>
+        <w:r>
+          <w:rPr>
+            <w:noProof/>
+          </w:rPr>
+          <w:t>19</w:t>
+        </w:r>
+        <w:r>
+          <w:rPr>
+            <w:noProof/>
+          </w:rPr>
+          <w:fldChar w:fldCharType="end"/>
+        </w:r>
+      </w:p>
+    </w:sdtContent>
+  </w:sdt>
+  <w:p>
+    <w:pPr>
+      <w:pStyle w:val="Footer"/>
+    </w:pPr>
+  </w:p>
+</w:ftr>
+</file>
+
+<file path=word/footnotes.xml><?xml version="1.0" encoding="utf-8"?>
+<w:footnotes xmlns:wpc="http://schemas.microsoft.com/office/word/2010/wordprocessingCanvas" xmlns:mc="http://schemas.openxmlformats.org/markup-compatibility/2006" xmlns:o="urn:schemas-microsoft-com:office:office" xmlns:r="http://schemas.openxmlformats.org/officeDocument/2006/relationships" xmlns:m="http://schemas.openxmlformats.org/officeDocument/2006/math" xmlns:v="urn:schemas-microsoft-com:vml" xmlns:wp14="http://schemas.microsoft.com/office/word/2010/wordprocessingDrawing" xmlns:wp="http://schemas.openxmlformats.org/drawingml/2006/wordprocessingDrawing" xmlns:w10="urn:schemas-microsoft-com:office:word" xmlns:w="http://schemas.openxmlformats.org/wordprocessingml/2006/main" xmlns:w14="http://schemas.microsoft.com/office/word/2010/wordml" xmlns:w15="http://schemas.microsoft.com/office/word/2012/wordml" xmlns:wpg="http://schemas.microsoft.com/office/word/2010/wordprocessingGroup" xmlns:wpi="http://schemas.microsoft.com/office/word/2010/wordprocessingInk" xmlns:wne="http://schemas.microsoft.com/office/word/2006/wordml" xmlns:wps="http://schemas.microsoft.com/office/word/2010/wordprocessingShape" mc:Ignorable="w14 w15 wp14">
+  <w:footnote w:type="separator" w:id="-1">
+    <w:p>
+      <w:pPr>
+        <w:spacing w:after="0" w:line="240" w:lineRule="auto"/>
+      </w:pPr>
+      <w:r>
+        <w:separator/>
+      </w:r>
+    </w:p>
+  </w:footnote>
+  <w:footnote w:type="continuationSeparator" w:id="0">
+    <w:p>
+      <w:pPr>
+        <w:spacing w:after="0" w:line="240" w:lineRule="auto"/>
+      </w:pPr>
+      <w:r>
+        <w:continuationSeparator/>
+      </w:r>
+    </w:p>
+  </w:footnote>
+</w:footnotes>
+</file>
+
+<file path=word/header1.xml><?xml version="1.0" encoding="utf-8"?>
+<w:hdr xmlns:wpc="http://schemas.microsoft.com/office/word/2010/wordprocessingCanvas" xmlns:mc="http://schemas.openxmlformats.org/markup-compatibility/2006" xmlns:o="urn:schemas-microsoft-com:office:office" xmlns:r="http://schemas.openxmlformats.org/officeDocument/2006/relationships" xmlns:m="http://schemas.openxmlformats.org/officeDocument/2006/math" xmlns:v="urn:schemas-microsoft-com:vml" xmlns:wp14="http://schemas.microsoft.com/office/word/2010/wordprocessingDrawing" xmlns:wp="http://schemas.openxmlformats.org/drawingml/2006/wordprocessingDrawing" xmlns:w10="urn:schemas-microsoft-com:office:word" xmlns:w="http://schemas.openxmlformats.org/wordprocessingml/2006/main" xmlns:w14="http://schemas.microsoft.com/office/word/2010/wordml" xmlns:w15="http://schemas.microsoft.com/office/word/2012/wordml" xmlns:wpg="http://schemas.microsoft.com/office/word/2010/wordprocessingGroup" xmlns:wpi="http://schemas.microsoft.com/office/word/2010/wordprocessingInk" xmlns:wne="http://schemas.microsoft.com/office/word/2006/wordml" xmlns:wps="http://schemas.microsoft.com/office/word/2010/wordprocessingShape" mc:Ignorable="w14 w15 wp14">
+  <w:p>
+    <w:pPr>
+      <w:pStyle w:val="Header"/>
+    </w:pPr>
+    <w:r>
+      <w:tab/>
+    </w:r>
+    <w:r>
+      <w:tab/>
+    </w:r>
+    <w:proofErr w:type="spellStart"/>
+    <w:r>
+      <w:t>Furkan</w:t>
+    </w:r>
+    <w:proofErr w:type="spellEnd"/>
+    <w:r>
+      <w:t xml:space="preserve"> </w:t>
+    </w:r>
+    <w:proofErr w:type="spellStart"/>
+    <w:r>
+      <w:t>Karakaya</w:t>
+    </w:r>
+    <w:proofErr w:type="spellEnd"/>
+    <w:r>
+      <w:t xml:space="preserve"> – IMMD Project</w:t>
+    </w:r>
+  </w:p>
+  <w:p>
+    <w:pPr>
+      <w:pStyle w:val="Header"/>
+    </w:pPr>
+  </w:p>
+</w:hdr>
+</file>
+
+<file path=word/numbering.xml><?xml version="1.0" encoding="utf-8"?>
+<w:numbering xmlns:wpc="http://schemas.microsoft.com/office/word/2010/wordprocessingCanvas" xmlns:mc="http://schemas.openxmlformats.org/markup-compatibility/2006" xmlns:o="urn:schemas-microsoft-com:office:office" xmlns:r="http://schemas.openxmlformats.org/officeDocument/2006/relationships" xmlns:m="http://schemas.openxmlformats.org/officeDocument/2006/math" xmlns:v="urn:schemas-microsoft-com:vml" xmlns:wp14="http://schemas.microsoft.com/office/word/2010/wordprocessingDrawing" xmlns:wp="http://schemas.openxmlformats.org/drawingml/2006/wordprocessingDrawing" xmlns:w10="urn:schemas-microsoft-com:office:word" xmlns:w="http://schemas.openxmlformats.org/wordprocessingml/2006/main" xmlns:w14="http://schemas.microsoft.com/office/word/2010/wordml" xmlns:w15="http://schemas.microsoft.com/office/word/2012/wordml" xmlns:wpg="http://schemas.microsoft.com/office/word/2010/wordprocessingGroup" xmlns:wpi="http://schemas.microsoft.com/office/word/2010/wordprocessingInk" xmlns:wne="http://schemas.microsoft.com/office/word/2006/wordml" xmlns:wps="http://schemas.microsoft.com/office/word/2010/wordprocessingShape" mc:Ignorable="w14 w15 wp14">
+  <w:abstractNum w:abstractNumId="0" w15:restartNumberingAfterBreak="0">
+    <w:nsid w:val="2D03129C"/>
+    <w:multiLevelType w:val="hybridMultilevel"/>
+    <w:tmpl w:val="529EF21E"/>
+    <w:lvl w:ilvl="0" w:tplc="04090001">
+      <w:start w:val="1"/>
+      <w:numFmt w:val="bullet"/>
+      <w:lvlText w:val=""/>
+      <w:lvlJc w:val="left"/>
+      <w:pPr>
+        <w:ind w:left="720" w:hanging="360"/>
+      </w:pPr>
+      <w:rPr>
+        <w:rFonts w:ascii="Symbol" w:hAnsi="Symbol" w:hint="default"/>
+      </w:rPr>
+    </w:lvl>
+    <w:lvl w:ilvl="1" w:tplc="04090003" w:tentative="1">
+      <w:start w:val="1"/>
+      <w:numFmt w:val="bullet"/>
+      <w:lvlText w:val="o"/>
+      <w:lvlJc w:val="left"/>
+      <w:pPr>
+        <w:ind w:left="1440" w:hanging="360"/>
+      </w:pPr>
+      <w:rPr>
+        <w:rFonts w:ascii="Courier New" w:hAnsi="Courier New" w:cs="Courier New" w:hint="default"/>
+      </w:rPr>
+    </w:lvl>
+    <w:lvl w:ilvl="2" w:tplc="04090005" w:tentative="1">
+      <w:start w:val="1"/>
+      <w:numFmt w:val="bullet"/>
+      <w:lvlText w:val=""/>
+      <w:lvlJc w:val="left"/>
+      <w:pPr>
+        <w:ind w:left="2160" w:hanging="360"/>
+      </w:pPr>
+      <w:rPr>
+        <w:rFonts w:ascii="Wingdings" w:hAnsi="Wingdings" w:hint="default"/>
+      </w:rPr>
+    </w:lvl>
+    <w:lvl w:ilvl="3" w:tplc="04090001" w:tentative="1">
+      <w:start w:val="1"/>
+      <w:numFmt w:val="bullet"/>
+      <w:lvlText w:val=""/>
+      <w:lvlJc w:val="left"/>
+      <w:pPr>
+        <w:ind w:left="2880" w:hanging="360"/>
+      </w:pPr>
+      <w:rPr>
+        <w:rFonts w:ascii="Symbol" w:hAnsi="Symbol" w:hint="default"/>
+      </w:rPr>
+    </w:lvl>
+    <w:lvl w:ilvl="4" w:tplc="04090003" w:tentative="1">
+      <w:start w:val="1"/>
+      <w:numFmt w:val="bullet"/>
+      <w:lvlText w:val="o"/>
+      <w:lvlJc w:val="left"/>
+      <w:pPr>
+        <w:ind w:left="3600" w:hanging="360"/>
+      </w:pPr>
+      <w:rPr>
+        <w:rFonts w:ascii="Courier New" w:hAnsi="Courier New" w:cs="Courier New" w:hint="default"/>
+      </w:rPr>
+    </w:lvl>
+    <w:lvl w:ilvl="5" w:tplc="04090005" w:tentative="1">
+      <w:start w:val="1"/>
+      <w:numFmt w:val="bullet"/>
+      <w:lvlText w:val=""/>
+      <w:lvlJc w:val="left"/>
+      <w:pPr>
+        <w:ind w:left="4320" w:hanging="360"/>
+      </w:pPr>
+      <w:rPr>
+        <w:rFonts w:ascii="Wingdings" w:hAnsi="Wingdings" w:hint="default"/>
+      </w:rPr>
+    </w:lvl>
+    <w:lvl w:ilvl="6" w:tplc="04090001" w:tentative="1">
+      <w:start w:val="1"/>
+      <w:numFmt w:val="bullet"/>
+      <w:lvlText w:val=""/>
+      <w:lvlJc w:val="left"/>
+      <w:pPr>
+        <w:ind w:left="5040" w:hanging="360"/>
+      </w:pPr>
+      <w:rPr>
+        <w:rFonts w:ascii="Symbol" w:hAnsi="Symbol" w:hint="default"/>
+      </w:rPr>
+    </w:lvl>
+    <w:lvl w:ilvl="7" w:tplc="04090003" w:tentative="1">
+      <w:start w:val="1"/>
+      <w:numFmt w:val="bullet"/>
+      <w:lvlText w:val="o"/>
+      <w:lvlJc w:val="left"/>
+      <w:pPr>
+        <w:ind w:left="5760" w:hanging="360"/>
+      </w:pPr>
+      <w:rPr>
+        <w:rFonts w:ascii="Courier New" w:hAnsi="Courier New" w:cs="Courier New" w:hint="default"/>
+      </w:rPr>
+    </w:lvl>
+    <w:lvl w:ilvl="8" w:tplc="04090005" w:tentative="1">
+      <w:start w:val="1"/>
+      <w:numFmt w:val="bullet"/>
+      <w:lvlText w:val=""/>
+      <w:lvlJc w:val="left"/>
+      <w:pPr>
+        <w:ind w:left="6480" w:hanging="360"/>
+      </w:pPr>
+      <w:rPr>
+        <w:rFonts w:ascii="Wingdings" w:hAnsi="Wingdings" w:hint="default"/>
+      </w:rPr>
+    </w:lvl>
+  </w:abstractNum>
+  <w:num w:numId="1">
+    <w:abstractNumId w:val="0"/>
+  </w:num>
+</w:numbering>
 </file>
 
 <file path=word/styles.xml><?xml version="1.0" encoding="utf-8"?>
@@ -948,6 +4803,71 @@
       <w:szCs w:val="18"/>
     </w:rPr>
   </w:style>
+  <w:style w:type="character" w:styleId="PlaceholderText">
+    <w:name w:val="Placeholder Text"/>
+    <w:basedOn w:val="DefaultParagraphFont"/>
+    <w:uiPriority w:val="99"/>
+    <w:semiHidden/>
+    <w:rsid w:val="000C54D7"/>
+    <w:rPr>
+      <w:color w:val="808080"/>
+    </w:rPr>
+  </w:style>
+  <w:style w:type="paragraph" w:styleId="Header">
+    <w:name w:val="header"/>
+    <w:basedOn w:val="Normal"/>
+    <w:link w:val="HeaderChar"/>
+    <w:uiPriority w:val="99"/>
+    <w:unhideWhenUsed/>
+    <w:rsid w:val="00F73A31"/>
+    <w:pPr>
+      <w:tabs>
+        <w:tab w:val="center" w:pos="4703"/>
+        <w:tab w:val="right" w:pos="9406"/>
+      </w:tabs>
+      <w:spacing w:after="0" w:line="240" w:lineRule="auto"/>
+    </w:pPr>
+  </w:style>
+  <w:style w:type="character" w:customStyle="1" w:styleId="HeaderChar">
+    <w:name w:val="Header Char"/>
+    <w:basedOn w:val="DefaultParagraphFont"/>
+    <w:link w:val="Header"/>
+    <w:uiPriority w:val="99"/>
+    <w:rsid w:val="00F73A31"/>
+  </w:style>
+  <w:style w:type="paragraph" w:styleId="Footer">
+    <w:name w:val="footer"/>
+    <w:basedOn w:val="Normal"/>
+    <w:link w:val="FooterChar"/>
+    <w:uiPriority w:val="99"/>
+    <w:unhideWhenUsed/>
+    <w:rsid w:val="00F73A31"/>
+    <w:pPr>
+      <w:tabs>
+        <w:tab w:val="center" w:pos="4703"/>
+        <w:tab w:val="right" w:pos="9406"/>
+      </w:tabs>
+      <w:spacing w:after="0" w:line="240" w:lineRule="auto"/>
+    </w:pPr>
+  </w:style>
+  <w:style w:type="character" w:customStyle="1" w:styleId="FooterChar">
+    <w:name w:val="Footer Char"/>
+    <w:basedOn w:val="DefaultParagraphFont"/>
+    <w:link w:val="Footer"/>
+    <w:uiPriority w:val="99"/>
+    <w:rsid w:val="00F73A31"/>
+  </w:style>
+  <w:style w:type="paragraph" w:styleId="ListParagraph">
+    <w:name w:val="List Paragraph"/>
+    <w:basedOn w:val="Normal"/>
+    <w:uiPriority w:val="34"/>
+    <w:qFormat/>
+    <w:rsid w:val="0018323A"/>
+    <w:pPr>
+      <w:ind w:left="720"/>
+      <w:contextualSpacing/>
+    </w:pPr>
+  </w:style>
 </w:styles>
 </file>
 
